--- a/input/индивидуальное задание.docx
+++ b/input/индивидуальное задание.docx
@@ -1,6 +1,6 @@
 
 <file path=word/document.xml><?xml version="1.0" encoding="utf-8"?>
-<w:document xmlns:wpc="http://schemas.microsoft.com/office/word/2010/wordprocessingCanvas" xmlns:cx="http://schemas.microsoft.com/office/drawing/2014/chartex" xmlns:cx1="http://schemas.microsoft.com/office/drawing/2015/9/8/chartex" xmlns:cx2="http://schemas.microsoft.com/office/drawing/2015/10/21/chartex" xmlns:cx3="http://schemas.microsoft.com/office/drawing/2016/5/9/chartex" xmlns:cx4="http://schemas.microsoft.com/office/drawing/2016/5/10/chartex" xmlns:cx5="http://schemas.microsoft.com/office/drawing/2016/5/11/chartex" xmlns:cx6="http://schemas.microsoft.com/office/drawing/2016/5/12/chartex" xmlns:cx7="http://schemas.microsoft.com/office/drawing/2016/5/13/chartex" xmlns:cx8="http://schemas.microsoft.com/office/drawing/2016/5/14/chartex" xmlns:mc="http://schemas.openxmlformats.org/markup-compatibility/2006" xmlns:aink="http://schemas.microsoft.com/office/drawing/2016/ink" xmlns:am3d="http://schemas.microsoft.com/office/drawing/2017/model3d" xmlns:o="urn:schemas-microsoft-com:office:office" xmlns:oel="http://schemas.microsoft.com/office/2019/extlst" xmlns:r="http://schemas.openxmlformats.org/officeDocument/2006/relationships" xmlns:m="http://schemas.openxmlformats.org/officeDocument/2006/math" xmlns:v="urn:schemas-microsoft-com:vml" xmlns:wp14="http://schemas.microsoft.com/office/word/2010/wordprocessingDrawing" xmlns:wp="http://schemas.openxmlformats.org/drawingml/2006/wordprocessingDrawing" xmlns:w10="urn:schemas-microsoft-com:office:word" xmlns:w="http://schemas.openxmlformats.org/wordprocessingml/2006/main" xmlns:w14="http://schemas.microsoft.com/office/word/2010/wordml" xmlns:w15="http://schemas.microsoft.com/office/word/2012/wordml" xmlns:w16cex="http://schemas.microsoft.com/office/word/2018/wordml/cex" xmlns:w16cid="http://schemas.microsoft.com/office/word/2016/wordml/cid" xmlns:w16="http://schemas.microsoft.com/office/word/2018/wordml" xmlns:w16du="http://schemas.microsoft.com/office/word/2023/wordml/word16du" xmlns:w16sdtdh="http://schemas.microsoft.com/office/word/2020/wordml/sdtdatahash" xmlns:w16sdtfl="http://schemas.microsoft.com/office/word/2024/wordml/sdtformatlock" xmlns:w16se="http://schemas.microsoft.com/office/word/2015/wordml/symex" xmlns:wpg="http://schemas.microsoft.com/office/word/2010/wordprocessingGroup" xmlns:wpi="http://schemas.microsoft.com/office/word/2010/wordprocessingInk" xmlns:wne="http://schemas.microsoft.com/office/word/2006/wordml" xmlns:wps="http://schemas.microsoft.com/office/word/2010/wordprocessingShape" mc:Ignorable="w14 w15 w16se w16cid w16 w16cex w16sdtdh w16sdtfl w16du wp14">
+<w:document xmlns:wpc="http://schemas.microsoft.com/office/word/2010/wordprocessingCanvas" xmlns:cx="http://schemas.microsoft.com/office/drawing/2014/chartex" xmlns:cx1="http://schemas.microsoft.com/office/drawing/2015/9/8/chartex" xmlns:cx2="http://schemas.microsoft.com/office/drawing/2015/10/21/chartex" xmlns:cx3="http://schemas.microsoft.com/office/drawing/2016/5/9/chartex" xmlns:cx4="http://schemas.microsoft.com/office/drawing/2016/5/10/chartex" xmlns:cx5="http://schemas.microsoft.com/office/drawing/2016/5/11/chartex" xmlns:cx6="http://schemas.microsoft.com/office/drawing/2016/5/12/chartex" xmlns:cx7="http://schemas.microsoft.com/office/drawing/2016/5/13/chartex" xmlns:cx8="http://schemas.microsoft.com/office/drawing/2016/5/14/chartex" xmlns:mc="http://schemas.openxmlformats.org/markup-compatibility/2006" xmlns:aink="http://schemas.microsoft.com/office/drawing/2016/ink" xmlns:am3d="http://schemas.microsoft.com/office/drawing/2017/model3d" xmlns:o="urn:schemas-microsoft-com:office:office" xmlns:r="http://schemas.openxmlformats.org/officeDocument/2006/relationships" xmlns:m="http://schemas.openxmlformats.org/officeDocument/2006/math" xmlns:v="urn:schemas-microsoft-com:vml" xmlns:wp14="http://schemas.microsoft.com/office/word/2010/wordprocessingDrawing" xmlns:wp="http://schemas.openxmlformats.org/drawingml/2006/wordprocessingDrawing" xmlns:w10="urn:schemas-microsoft-com:office:word" xmlns:w="http://schemas.openxmlformats.org/wordprocessingml/2006/main" xmlns:w14="http://schemas.microsoft.com/office/word/2010/wordml" xmlns:w15="http://schemas.microsoft.com/office/word/2012/wordml" xmlns:w16cid="http://schemas.microsoft.com/office/word/2016/wordml/cid" xmlns:w16se="http://schemas.microsoft.com/office/word/2015/wordml/symex" xmlns:wpg="http://schemas.microsoft.com/office/word/2010/wordprocessingGroup" xmlns:wpi="http://schemas.microsoft.com/office/word/2010/wordprocessingInk" xmlns:wne="http://schemas.microsoft.com/office/word/2006/wordml" xmlns:wps="http://schemas.microsoft.com/office/word/2010/wordprocessingShape" mc:Ignorable="w14 w15 w16se w16cid wp14">
   <w:body>
     <w:p>
       <w:pPr>
@@ -154,110 +154,6 @@
           <w:szCs w:val="24"/>
         </w:rPr>
       </w:pPr>
-      <w:r>
-        <w:rPr>
-          <w:rFonts w:ascii="Times New Roman" w:hAnsi="Times New Roman"/>
-          <w:b/>
-          <w:noProof/>
-          <w:sz w:val="24"/>
-          <w:szCs w:val="24"/>
-        </w:rPr>
-        <mc:AlternateContent>
-          <mc:Choice Requires="wps">
-            <w:drawing>
-              <wp:anchor distT="0" distB="0" distL="114300" distR="114300" simplePos="0" relativeHeight="251659264" behindDoc="0" locked="0" layoutInCell="1" allowOverlap="1" wp14:anchorId="0A8199A3" wp14:editId="28EFC0DB">
-                <wp:simplePos x="0" y="0"/>
-                <wp:positionH relativeFrom="column">
-                  <wp:posOffset>2814320</wp:posOffset>
-                </wp:positionH>
-                <wp:positionV relativeFrom="paragraph">
-                  <wp:posOffset>90170</wp:posOffset>
-                </wp:positionV>
-                <wp:extent cx="414020" cy="353060"/>
-                <wp:effectExtent l="12700" t="12700" r="17780" b="15240"/>
-                <wp:wrapNone/>
-                <wp:docPr id="323724479" name="Двенадцатиугольник 4"/>
-                <wp:cNvGraphicFramePr/>
-                <a:graphic xmlns:a="http://schemas.openxmlformats.org/drawingml/2006/main">
-                  <a:graphicData uri="http://schemas.microsoft.com/office/word/2010/wordprocessingShape">
-                    <wps:wsp>
-                      <wps:cNvSpPr/>
-                      <wps:spPr>
-                        <a:xfrm>
-                          <a:off x="0" y="0"/>
-                          <a:ext cx="414020" cy="353060"/>
-                        </a:xfrm>
-                        <a:prstGeom prst="dodecagon">
-                          <a:avLst/>
-                        </a:prstGeom>
-                      </wps:spPr>
-                      <wps:style>
-                        <a:lnRef idx="2">
-                          <a:schemeClr val="accent2"/>
-                        </a:lnRef>
-                        <a:fillRef idx="1">
-                          <a:schemeClr val="lt1"/>
-                        </a:fillRef>
-                        <a:effectRef idx="0">
-                          <a:schemeClr val="accent2"/>
-                        </a:effectRef>
-                        <a:fontRef idx="minor">
-                          <a:schemeClr val="dk1"/>
-                        </a:fontRef>
-                      </wps:style>
-                      <wps:txbx>
-                        <w:txbxContent>
-                          <w:p>
-                            <w:pPr>
-                              <w:jc w:val="center"/>
-                            </w:pPr>
-                            <w:r>
-                              <w:t>1</w:t>
-                            </w:r>
-                          </w:p>
-                        </w:txbxContent>
-                      </wps:txbx>
-                      <wps:bodyPr rot="0" spcFirstLastPara="0" vertOverflow="overflow" horzOverflow="overflow" vert="horz" wrap="square" lIns="91440" tIns="45720" rIns="91440" bIns="45720" numCol="1" spcCol="0" rtlCol="0" fromWordArt="0" anchor="ctr" anchorCtr="0" forceAA="0" compatLnSpc="1">
-                        <a:prstTxWarp prst="textNoShape">
-                          <a:avLst/>
-                        </a:prstTxWarp>
-                        <a:noAutofit/>
-                      </wps:bodyPr>
-                    </wps:wsp>
-                  </a:graphicData>
-                </a:graphic>
-                <wp14:sizeRelH relativeFrom="margin">
-                  <wp14:pctWidth>0</wp14:pctWidth>
-                </wp14:sizeRelH>
-                <wp14:sizeRelV relativeFrom="margin">
-                  <wp14:pctHeight>0</wp14:pctHeight>
-                </wp14:sizeRelV>
-              </wp:anchor>
-            </w:drawing>
-          </mc:Choice>
-          <mc:Fallback>
-            <w:pict>
-              <v:shape w14:anchorId="0A8199A3" id="Двенадцатиугольник 4" o:spid="_x0000_s1026" style="position:absolute;left:0;text-align:left;margin-left:221.6pt;margin-top:7.1pt;width:32.6pt;height:27.8pt;z-index:251659264;visibility:visible;mso-wrap-style:square;mso-width-percent:0;mso-height-percent:0;mso-wrap-distance-left:9pt;mso-wrap-distance-top:0;mso-wrap-distance-right:9pt;mso-wrap-distance-bottom:0;mso-position-horizontal:absolute;mso-position-horizontal-relative:text;mso-position-vertical:absolute;mso-position-vertical-relative:text;mso-width-percent:0;mso-height-percent:0;mso-width-relative:margin;mso-height-relative:margin;v-text-anchor:middle" coordsize="414020,353060" o:spt="100" o:gfxdata="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" adj="-11796480,,5400" path="m,129226l55471,47304,151539,,262481,r96068,47304l414020,129226r,94608l358549,305756r-96068,47304l151539,353060,55471,305756,,223834,,129226xe" fillcolor="white [3201]" strokecolor="#c0504d [3205]" strokeweight="2pt">
-                <v:stroke joinstyle="miter"/>
-                <v:formulas/>
-                <v:path arrowok="t" o:connecttype="custom" o:connectlocs="0,129226;55471,47304;151539,0;262481,0;358549,47304;414020,129226;414020,223834;358549,305756;262481,353060;151539,353060;55471,305756;0,223834;0,129226" o:connectangles="0,0,0,0,0,0,0,0,0,0,0,0,0" textboxrect="0,0,414020,353060"/>
-                <v:textbox>
-                  <w:txbxContent>
-                    <w:p>
-                      <w:pPr>
-                        <w:jc w:val="center"/>
-                      </w:pPr>
-                      <w:r>
-                        <w:t>1</w:t>
-                      </w:r>
-                    </w:p>
-                  </w:txbxContent>
-                </v:textbox>
-              </v:shape>
-            </w:pict>
-          </mc:Fallback>
-        </mc:AlternateContent>
-      </w:r>
     </w:p>
     <w:p>
       <w:pPr>
@@ -285,104 +181,6 @@
         <w:rPr>
           <w:rFonts w:ascii="Times New Roman" w:hAnsi="Times New Roman"/>
           <w:b/>
-          <w:noProof/>
-          <w:sz w:val="24"/>
-          <w:szCs w:val="24"/>
-        </w:rPr>
-        <mc:AlternateContent>
-          <mc:Choice Requires="wps">
-            <w:drawing>
-              <wp:anchor distT="0" distB="0" distL="114300" distR="114300" simplePos="0" relativeHeight="251661312" behindDoc="1" locked="0" layoutInCell="1" allowOverlap="1" wp14:anchorId="64C4270C" wp14:editId="541AE9ED">
-                <wp:simplePos x="0" y="0"/>
-                <wp:positionH relativeFrom="column">
-                  <wp:posOffset>3077845</wp:posOffset>
-                </wp:positionH>
-                <wp:positionV relativeFrom="paragraph">
-                  <wp:posOffset>17145</wp:posOffset>
-                </wp:positionV>
-                <wp:extent cx="414020" cy="353060"/>
-                <wp:effectExtent l="12700" t="12700" r="17780" b="15240"/>
-                <wp:wrapNone/>
-                <wp:docPr id="385791000" name="Двенадцатиугольник 4"/>
-                <wp:cNvGraphicFramePr/>
-                <a:graphic xmlns:a="http://schemas.openxmlformats.org/drawingml/2006/main">
-                  <a:graphicData uri="http://schemas.microsoft.com/office/word/2010/wordprocessingShape">
-                    <wps:wsp>
-                      <wps:cNvSpPr/>
-                      <wps:spPr>
-                        <a:xfrm>
-                          <a:off x="0" y="0"/>
-                          <a:ext cx="414020" cy="353060"/>
-                        </a:xfrm>
-                        <a:prstGeom prst="dodecagon">
-                          <a:avLst/>
-                        </a:prstGeom>
-                      </wps:spPr>
-                      <wps:style>
-                        <a:lnRef idx="2">
-                          <a:schemeClr val="accent2"/>
-                        </a:lnRef>
-                        <a:fillRef idx="1">
-                          <a:schemeClr val="lt1"/>
-                        </a:fillRef>
-                        <a:effectRef idx="0">
-                          <a:schemeClr val="accent2"/>
-                        </a:effectRef>
-                        <a:fontRef idx="minor">
-                          <a:schemeClr val="dk1"/>
-                        </a:fontRef>
-                      </wps:style>
-                      <wps:txbx>
-                        <w:txbxContent>
-                          <w:p>
-                            <w:r>
-                              <w:t>2</w:t>
-                            </w:r>
-                          </w:p>
-                        </w:txbxContent>
-                      </wps:txbx>
-                      <wps:bodyPr rot="0" spcFirstLastPara="0" vertOverflow="overflow" horzOverflow="overflow" vert="horz" wrap="square" lIns="91440" tIns="45720" rIns="91440" bIns="45720" numCol="1" spcCol="0" rtlCol="0" fromWordArt="0" anchor="ctr" anchorCtr="0" forceAA="0" compatLnSpc="1">
-                        <a:prstTxWarp prst="textNoShape">
-                          <a:avLst/>
-                        </a:prstTxWarp>
-                        <a:noAutofit/>
-                      </wps:bodyPr>
-                    </wps:wsp>
-                  </a:graphicData>
-                </a:graphic>
-                <wp14:sizeRelH relativeFrom="margin">
-                  <wp14:pctWidth>0</wp14:pctWidth>
-                </wp14:sizeRelH>
-                <wp14:sizeRelV relativeFrom="margin">
-                  <wp14:pctHeight>0</wp14:pctHeight>
-                </wp14:sizeRelV>
-              </wp:anchor>
-            </w:drawing>
-          </mc:Choice>
-          <mc:Fallback>
-            <w:pict>
-              <v:shape w14:anchorId="64C4270C" id="_x0000_s1027" style="position:absolute;left:0;text-align:left;margin-left:242.35pt;margin-top:1.35pt;width:32.6pt;height:27.8pt;z-index:-251655168;visibility:visible;mso-wrap-style:square;mso-width-percent:0;mso-height-percent:0;mso-wrap-distance-left:9pt;mso-wrap-distance-top:0;mso-wrap-distance-right:9pt;mso-wrap-distance-bottom:0;mso-position-horizontal:absolute;mso-position-horizontal-relative:text;mso-position-vertical:absolute;mso-position-vertical-relative:text;mso-width-percent:0;mso-height-percent:0;mso-width-relative:margin;mso-height-relative:margin;v-text-anchor:middle" coordsize="414020,353060" o:spt="100" o:gfxdata="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" adj="-11796480,,5400" path="m,129226l55471,47304,151539,,262481,r96068,47304l414020,129226r,94608l358549,305756r-96068,47304l151539,353060,55471,305756,,223834,,129226xe" fillcolor="white [3201]" strokecolor="#c0504d [3205]" strokeweight="2pt">
-                <v:stroke joinstyle="miter"/>
-                <v:formulas/>
-                <v:path arrowok="t" o:connecttype="custom" o:connectlocs="0,129226;55471,47304;151539,0;262481,0;358549,47304;414020,129226;414020,223834;358549,305756;262481,353060;151539,353060;55471,305756;0,223834;0,129226" o:connectangles="0,0,0,0,0,0,0,0,0,0,0,0,0" textboxrect="0,0,414020,353060"/>
-                <v:textbox>
-                  <w:txbxContent>
-                    <w:p>
-                      <w:r>
-                        <w:t>2</w:t>
-                      </w:r>
-                    </w:p>
-                  </w:txbxContent>
-                </v:textbox>
-              </v:shape>
-            </w:pict>
-          </mc:Fallback>
-        </mc:AlternateContent>
-      </w:r>
-      <w:r>
-        <w:rPr>
-          <w:rFonts w:ascii="Times New Roman" w:hAnsi="Times New Roman"/>
-          <w:b/>
           <w:bCs/>
           <w:sz w:val="24"/>
           <w:szCs w:val="24"/>
@@ -452,104 +250,6 @@
           <w:szCs w:val="24"/>
         </w:rPr>
       </w:pPr>
-      <w:r>
-        <w:rPr>
-          <w:rFonts w:ascii="Times New Roman" w:hAnsi="Times New Roman"/>
-          <w:b/>
-          <w:noProof/>
-          <w:sz w:val="24"/>
-          <w:szCs w:val="24"/>
-        </w:rPr>
-        <mc:AlternateContent>
-          <mc:Choice Requires="wps">
-            <w:drawing>
-              <wp:anchor distT="0" distB="0" distL="114300" distR="114300" simplePos="0" relativeHeight="251663360" behindDoc="1" locked="0" layoutInCell="1" allowOverlap="1" wp14:anchorId="64C4270C" wp14:editId="541AE9ED">
-                <wp:simplePos x="0" y="0"/>
-                <wp:positionH relativeFrom="column">
-                  <wp:posOffset>3225165</wp:posOffset>
-                </wp:positionH>
-                <wp:positionV relativeFrom="paragraph">
-                  <wp:posOffset>31750</wp:posOffset>
-                </wp:positionV>
-                <wp:extent cx="414020" cy="353060"/>
-                <wp:effectExtent l="12700" t="12700" r="17780" b="15240"/>
-                <wp:wrapNone/>
-                <wp:docPr id="1558780639" name="Двенадцатиугольник 4"/>
-                <wp:cNvGraphicFramePr/>
-                <a:graphic xmlns:a="http://schemas.openxmlformats.org/drawingml/2006/main">
-                  <a:graphicData uri="http://schemas.microsoft.com/office/word/2010/wordprocessingShape">
-                    <wps:wsp>
-                      <wps:cNvSpPr/>
-                      <wps:spPr>
-                        <a:xfrm>
-                          <a:off x="0" y="0"/>
-                          <a:ext cx="414020" cy="353060"/>
-                        </a:xfrm>
-                        <a:prstGeom prst="dodecagon">
-                          <a:avLst/>
-                        </a:prstGeom>
-                      </wps:spPr>
-                      <wps:style>
-                        <a:lnRef idx="2">
-                          <a:schemeClr val="accent2"/>
-                        </a:lnRef>
-                        <a:fillRef idx="1">
-                          <a:schemeClr val="lt1"/>
-                        </a:fillRef>
-                        <a:effectRef idx="0">
-                          <a:schemeClr val="accent2"/>
-                        </a:effectRef>
-                        <a:fontRef idx="minor">
-                          <a:schemeClr val="dk1"/>
-                        </a:fontRef>
-                      </wps:style>
-                      <wps:txbx>
-                        <w:txbxContent>
-                          <w:p>
-                            <w:r>
-                              <w:t>3</w:t>
-                            </w:r>
-                          </w:p>
-                        </w:txbxContent>
-                      </wps:txbx>
-                      <wps:bodyPr rot="0" spcFirstLastPara="0" vertOverflow="overflow" horzOverflow="overflow" vert="horz" wrap="square" lIns="91440" tIns="45720" rIns="91440" bIns="45720" numCol="1" spcCol="0" rtlCol="0" fromWordArt="0" anchor="ctr" anchorCtr="0" forceAA="0" compatLnSpc="1">
-                        <a:prstTxWarp prst="textNoShape">
-                          <a:avLst/>
-                        </a:prstTxWarp>
-                        <a:noAutofit/>
-                      </wps:bodyPr>
-                    </wps:wsp>
-                  </a:graphicData>
-                </a:graphic>
-                <wp14:sizeRelH relativeFrom="margin">
-                  <wp14:pctWidth>0</wp14:pctWidth>
-                </wp14:sizeRelH>
-                <wp14:sizeRelV relativeFrom="margin">
-                  <wp14:pctHeight>0</wp14:pctHeight>
-                </wp14:sizeRelV>
-              </wp:anchor>
-            </w:drawing>
-          </mc:Choice>
-          <mc:Fallback>
-            <w:pict>
-              <v:shape w14:anchorId="64C4270C" id="_x0000_s1028" style="position:absolute;left:0;text-align:left;margin-left:253.95pt;margin-top:2.5pt;width:32.6pt;height:27.8pt;z-index:-251653120;visibility:visible;mso-wrap-style:square;mso-width-percent:0;mso-height-percent:0;mso-wrap-distance-left:9pt;mso-wrap-distance-top:0;mso-wrap-distance-right:9pt;mso-wrap-distance-bottom:0;mso-position-horizontal:absolute;mso-position-horizontal-relative:text;mso-position-vertical:absolute;mso-position-vertical-relative:text;mso-width-percent:0;mso-height-percent:0;mso-width-relative:margin;mso-height-relative:margin;v-text-anchor:middle" coordsize="414020,353060" o:spt="100" o:gfxdata="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" adj="-11796480,,5400" path="m,129226l55471,47304,151539,,262481,r96068,47304l414020,129226r,94608l358549,305756r-96068,47304l151539,353060,55471,305756,,223834,,129226xe" fillcolor="white [3201]" strokecolor="#c0504d [3205]" strokeweight="2pt">
-                <v:stroke joinstyle="miter"/>
-                <v:formulas/>
-                <v:path arrowok="t" o:connecttype="custom" o:connectlocs="0,129226;55471,47304;151539,0;262481,0;358549,47304;414020,129226;414020,223834;358549,305756;262481,353060;151539,353060;55471,305756;0,223834;0,129226" o:connectangles="0,0,0,0,0,0,0,0,0,0,0,0,0" textboxrect="0,0,414020,353060"/>
-                <v:textbox>
-                  <w:txbxContent>
-                    <w:p>
-                      <w:r>
-                        <w:t>3</w:t>
-                      </w:r>
-                    </w:p>
-                  </w:txbxContent>
-                </v:textbox>
-              </v:shape>
-            </w:pict>
-          </mc:Fallback>
-        </mc:AlternateContent>
-      </w:r>
     </w:p>
     <w:p>
       <w:pPr>
@@ -590,104 +290,6 @@
           <w:szCs w:val="24"/>
         </w:rPr>
       </w:pPr>
-      <w:r>
-        <w:rPr>
-          <w:rFonts w:ascii="Times New Roman" w:hAnsi="Times New Roman"/>
-          <w:b/>
-          <w:noProof/>
-          <w:sz w:val="24"/>
-          <w:szCs w:val="24"/>
-        </w:rPr>
-        <mc:AlternateContent>
-          <mc:Choice Requires="wps">
-            <w:drawing>
-              <wp:anchor distT="0" distB="0" distL="114300" distR="114300" simplePos="0" relativeHeight="251665408" behindDoc="1" locked="0" layoutInCell="1" allowOverlap="1" wp14:anchorId="3EB736AD" wp14:editId="15B9606B">
-                <wp:simplePos x="0" y="0"/>
-                <wp:positionH relativeFrom="column">
-                  <wp:posOffset>1530985</wp:posOffset>
-                </wp:positionH>
-                <wp:positionV relativeFrom="paragraph">
-                  <wp:posOffset>21590</wp:posOffset>
-                </wp:positionV>
-                <wp:extent cx="414020" cy="353060"/>
-                <wp:effectExtent l="12700" t="12700" r="17780" b="15240"/>
-                <wp:wrapNone/>
-                <wp:docPr id="1310150695" name="Двенадцатиугольник 4"/>
-                <wp:cNvGraphicFramePr/>
-                <a:graphic xmlns:a="http://schemas.openxmlformats.org/drawingml/2006/main">
-                  <a:graphicData uri="http://schemas.microsoft.com/office/word/2010/wordprocessingShape">
-                    <wps:wsp>
-                      <wps:cNvSpPr/>
-                      <wps:spPr>
-                        <a:xfrm>
-                          <a:off x="0" y="0"/>
-                          <a:ext cx="414020" cy="353060"/>
-                        </a:xfrm>
-                        <a:prstGeom prst="dodecagon">
-                          <a:avLst/>
-                        </a:prstGeom>
-                      </wps:spPr>
-                      <wps:style>
-                        <a:lnRef idx="2">
-                          <a:schemeClr val="accent2"/>
-                        </a:lnRef>
-                        <a:fillRef idx="1">
-                          <a:schemeClr val="lt1"/>
-                        </a:fillRef>
-                        <a:effectRef idx="0">
-                          <a:schemeClr val="accent2"/>
-                        </a:effectRef>
-                        <a:fontRef idx="minor">
-                          <a:schemeClr val="dk1"/>
-                        </a:fontRef>
-                      </wps:style>
-                      <wps:txbx>
-                        <w:txbxContent>
-                          <w:p>
-                            <w:r>
-                              <w:t>4</w:t>
-                            </w:r>
-                          </w:p>
-                        </w:txbxContent>
-                      </wps:txbx>
-                      <wps:bodyPr rot="0" spcFirstLastPara="0" vertOverflow="overflow" horzOverflow="overflow" vert="horz" wrap="square" lIns="91440" tIns="45720" rIns="91440" bIns="45720" numCol="1" spcCol="0" rtlCol="0" fromWordArt="0" anchor="ctr" anchorCtr="0" forceAA="0" compatLnSpc="1">
-                        <a:prstTxWarp prst="textNoShape">
-                          <a:avLst/>
-                        </a:prstTxWarp>
-                        <a:noAutofit/>
-                      </wps:bodyPr>
-                    </wps:wsp>
-                  </a:graphicData>
-                </a:graphic>
-                <wp14:sizeRelH relativeFrom="margin">
-                  <wp14:pctWidth>0</wp14:pctWidth>
-                </wp14:sizeRelH>
-                <wp14:sizeRelV relativeFrom="margin">
-                  <wp14:pctHeight>0</wp14:pctHeight>
-                </wp14:sizeRelV>
-              </wp:anchor>
-            </w:drawing>
-          </mc:Choice>
-          <mc:Fallback>
-            <w:pict>
-              <v:shape w14:anchorId="3EB736AD" id="_x0000_s1029" style="position:absolute;left:0;text-align:left;margin-left:120.55pt;margin-top:1.7pt;width:32.6pt;height:27.8pt;z-index:-251651072;visibility:visible;mso-wrap-style:square;mso-width-percent:0;mso-height-percent:0;mso-wrap-distance-left:9pt;mso-wrap-distance-top:0;mso-wrap-distance-right:9pt;mso-wrap-distance-bottom:0;mso-position-horizontal:absolute;mso-position-horizontal-relative:text;mso-position-vertical:absolute;mso-position-vertical-relative:text;mso-width-percent:0;mso-height-percent:0;mso-width-relative:margin;mso-height-relative:margin;v-text-anchor:middle" coordsize="414020,353060" o:spt="100" o:gfxdata="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" adj="-11796480,,5400" path="m,129226l55471,47304,151539,,262481,r96068,47304l414020,129226r,94608l358549,305756r-96068,47304l151539,353060,55471,305756,,223834,,129226xe" fillcolor="white [3201]" strokecolor="#c0504d [3205]" strokeweight="2pt">
-                <v:stroke joinstyle="miter"/>
-                <v:formulas/>
-                <v:path arrowok="t" o:connecttype="custom" o:connectlocs="0,129226;55471,47304;151539,0;262481,0;358549,47304;414020,129226;414020,223834;358549,305756;262481,353060;151539,353060;55471,305756;0,223834;0,129226" o:connectangles="0,0,0,0,0,0,0,0,0,0,0,0,0" textboxrect="0,0,414020,353060"/>
-                <v:textbox>
-                  <w:txbxContent>
-                    <w:p>
-                      <w:r>
-                        <w:t>4</w:t>
-                      </w:r>
-                    </w:p>
-                  </w:txbxContent>
-                </v:textbox>
-              </v:shape>
-            </w:pict>
-          </mc:Fallback>
-        </mc:AlternateContent>
-      </w:r>
     </w:p>
     <w:p>
       <w:pPr>
@@ -752,300 +354,6 @@
           <w:szCs w:val="24"/>
         </w:rPr>
       </w:pPr>
-      <w:r>
-        <w:rPr>
-          <w:rFonts w:ascii="Times New Roman" w:hAnsi="Times New Roman"/>
-          <w:b/>
-          <w:noProof/>
-          <w:sz w:val="24"/>
-          <w:szCs w:val="24"/>
-        </w:rPr>
-        <mc:AlternateContent>
-          <mc:Choice Requires="wps">
-            <w:drawing>
-              <wp:anchor distT="0" distB="0" distL="114300" distR="114300" simplePos="0" relativeHeight="251671552" behindDoc="1" locked="0" layoutInCell="1" allowOverlap="1" wp14:anchorId="6833C631" wp14:editId="2547396B">
-                <wp:simplePos x="0" y="0"/>
-                <wp:positionH relativeFrom="column">
-                  <wp:posOffset>4064000</wp:posOffset>
-                </wp:positionH>
-                <wp:positionV relativeFrom="paragraph">
-                  <wp:posOffset>53340</wp:posOffset>
-                </wp:positionV>
-                <wp:extent cx="414020" cy="353060"/>
-                <wp:effectExtent l="12700" t="12700" r="17780" b="15240"/>
-                <wp:wrapNone/>
-                <wp:docPr id="1788321966" name="Двенадцатиугольник 4"/>
-                <wp:cNvGraphicFramePr/>
-                <a:graphic xmlns:a="http://schemas.openxmlformats.org/drawingml/2006/main">
-                  <a:graphicData uri="http://schemas.microsoft.com/office/word/2010/wordprocessingShape">
-                    <wps:wsp>
-                      <wps:cNvSpPr/>
-                      <wps:spPr>
-                        <a:xfrm>
-                          <a:off x="0" y="0"/>
-                          <a:ext cx="414020" cy="353060"/>
-                        </a:xfrm>
-                        <a:prstGeom prst="dodecagon">
-                          <a:avLst/>
-                        </a:prstGeom>
-                      </wps:spPr>
-                      <wps:style>
-                        <a:lnRef idx="2">
-                          <a:schemeClr val="accent2"/>
-                        </a:lnRef>
-                        <a:fillRef idx="1">
-                          <a:schemeClr val="lt1"/>
-                        </a:fillRef>
-                        <a:effectRef idx="0">
-                          <a:schemeClr val="accent2"/>
-                        </a:effectRef>
-                        <a:fontRef idx="minor">
-                          <a:schemeClr val="dk1"/>
-                        </a:fontRef>
-                      </wps:style>
-                      <wps:txbx>
-                        <w:txbxContent>
-                          <w:p>
-                            <w:r>
-                              <w:t>7</w:t>
-                            </w:r>
-                          </w:p>
-                        </w:txbxContent>
-                      </wps:txbx>
-                      <wps:bodyPr rot="0" spcFirstLastPara="0" vertOverflow="overflow" horzOverflow="overflow" vert="horz" wrap="square" lIns="91440" tIns="45720" rIns="91440" bIns="45720" numCol="1" spcCol="0" rtlCol="0" fromWordArt="0" anchor="ctr" anchorCtr="0" forceAA="0" compatLnSpc="1">
-                        <a:prstTxWarp prst="textNoShape">
-                          <a:avLst/>
-                        </a:prstTxWarp>
-                        <a:noAutofit/>
-                      </wps:bodyPr>
-                    </wps:wsp>
-                  </a:graphicData>
-                </a:graphic>
-                <wp14:sizeRelH relativeFrom="margin">
-                  <wp14:pctWidth>0</wp14:pctWidth>
-                </wp14:sizeRelH>
-                <wp14:sizeRelV relativeFrom="margin">
-                  <wp14:pctHeight>0</wp14:pctHeight>
-                </wp14:sizeRelV>
-              </wp:anchor>
-            </w:drawing>
-          </mc:Choice>
-          <mc:Fallback>
-            <w:pict>
-              <v:shape w14:anchorId="6833C631" id="_x0000_s1030" style="position:absolute;left:0;text-align:left;margin-left:320pt;margin-top:4.2pt;width:32.6pt;height:27.8pt;z-index:-251644928;visibility:visible;mso-wrap-style:square;mso-width-percent:0;mso-height-percent:0;mso-wrap-distance-left:9pt;mso-wrap-distance-top:0;mso-wrap-distance-right:9pt;mso-wrap-distance-bottom:0;mso-position-horizontal:absolute;mso-position-horizontal-relative:text;mso-position-vertical:absolute;mso-position-vertical-relative:text;mso-width-percent:0;mso-height-percent:0;mso-width-relative:margin;mso-height-relative:margin;v-text-anchor:middle" coordsize="414020,353060" o:spt="100" o:gfxdata="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" adj="-11796480,,5400" path="m,129226l55471,47304,151539,,262481,r96068,47304l414020,129226r,94608l358549,305756r-96068,47304l151539,353060,55471,305756,,223834,,129226xe" fillcolor="white [3201]" strokecolor="#c0504d [3205]" strokeweight="2pt">
-                <v:stroke joinstyle="miter"/>
-                <v:formulas/>
-                <v:path arrowok="t" o:connecttype="custom" o:connectlocs="0,129226;55471,47304;151539,0;262481,0;358549,47304;414020,129226;414020,223834;358549,305756;262481,353060;151539,353060;55471,305756;0,223834;0,129226" o:connectangles="0,0,0,0,0,0,0,0,0,0,0,0,0" textboxrect="0,0,414020,353060"/>
-                <v:textbox>
-                  <w:txbxContent>
-                    <w:p>
-                      <w:r>
-                        <w:t>7</w:t>
-                      </w:r>
-                    </w:p>
-                  </w:txbxContent>
-                </v:textbox>
-              </v:shape>
-            </w:pict>
-          </mc:Fallback>
-        </mc:AlternateContent>
-      </w:r>
-      <w:r>
-        <w:rPr>
-          <w:rFonts w:ascii="Times New Roman" w:hAnsi="Times New Roman"/>
-          <w:b/>
-          <w:noProof/>
-          <w:sz w:val="24"/>
-          <w:szCs w:val="24"/>
-        </w:rPr>
-        <mc:AlternateContent>
-          <mc:Choice Requires="wps">
-            <w:drawing>
-              <wp:anchor distT="0" distB="0" distL="114300" distR="114300" simplePos="0" relativeHeight="251669504" behindDoc="1" locked="0" layoutInCell="1" allowOverlap="1" wp14:anchorId="6833C631" wp14:editId="2547396B">
-                <wp:simplePos x="0" y="0"/>
-                <wp:positionH relativeFrom="column">
-                  <wp:posOffset>1534160</wp:posOffset>
-                </wp:positionH>
-                <wp:positionV relativeFrom="paragraph">
-                  <wp:posOffset>55880</wp:posOffset>
-                </wp:positionV>
-                <wp:extent cx="414020" cy="353060"/>
-                <wp:effectExtent l="12700" t="12700" r="17780" b="15240"/>
-                <wp:wrapNone/>
-                <wp:docPr id="1802730138" name="Двенадцатиугольник 4"/>
-                <wp:cNvGraphicFramePr/>
-                <a:graphic xmlns:a="http://schemas.openxmlformats.org/drawingml/2006/main">
-                  <a:graphicData uri="http://schemas.microsoft.com/office/word/2010/wordprocessingShape">
-                    <wps:wsp>
-                      <wps:cNvSpPr/>
-                      <wps:spPr>
-                        <a:xfrm>
-                          <a:off x="0" y="0"/>
-                          <a:ext cx="414020" cy="353060"/>
-                        </a:xfrm>
-                        <a:prstGeom prst="dodecagon">
-                          <a:avLst/>
-                        </a:prstGeom>
-                      </wps:spPr>
-                      <wps:style>
-                        <a:lnRef idx="2">
-                          <a:schemeClr val="accent2"/>
-                        </a:lnRef>
-                        <a:fillRef idx="1">
-                          <a:schemeClr val="lt1"/>
-                        </a:fillRef>
-                        <a:effectRef idx="0">
-                          <a:schemeClr val="accent2"/>
-                        </a:effectRef>
-                        <a:fontRef idx="minor">
-                          <a:schemeClr val="dk1"/>
-                        </a:fontRef>
-                      </wps:style>
-                      <wps:txbx>
-                        <w:txbxContent>
-                          <w:p>
-                            <w:r>
-                              <w:t>6</w:t>
-                            </w:r>
-                          </w:p>
-                        </w:txbxContent>
-                      </wps:txbx>
-                      <wps:bodyPr rot="0" spcFirstLastPara="0" vertOverflow="overflow" horzOverflow="overflow" vert="horz" wrap="square" lIns="91440" tIns="45720" rIns="91440" bIns="45720" numCol="1" spcCol="0" rtlCol="0" fromWordArt="0" anchor="ctr" anchorCtr="0" forceAA="0" compatLnSpc="1">
-                        <a:prstTxWarp prst="textNoShape">
-                          <a:avLst/>
-                        </a:prstTxWarp>
-                        <a:noAutofit/>
-                      </wps:bodyPr>
-                    </wps:wsp>
-                  </a:graphicData>
-                </a:graphic>
-                <wp14:sizeRelH relativeFrom="margin">
-                  <wp14:pctWidth>0</wp14:pctWidth>
-                </wp14:sizeRelH>
-                <wp14:sizeRelV relativeFrom="margin">
-                  <wp14:pctHeight>0</wp14:pctHeight>
-                </wp14:sizeRelV>
-              </wp:anchor>
-            </w:drawing>
-          </mc:Choice>
-          <mc:Fallback>
-            <w:pict>
-              <v:shape w14:anchorId="6833C631" id="_x0000_s1031" style="position:absolute;left:0;text-align:left;margin-left:120.8pt;margin-top:4.4pt;width:32.6pt;height:27.8pt;z-index:-251646976;visibility:visible;mso-wrap-style:square;mso-width-percent:0;mso-height-percent:0;mso-wrap-distance-left:9pt;mso-wrap-distance-top:0;mso-wrap-distance-right:9pt;mso-wrap-distance-bottom:0;mso-position-horizontal:absolute;mso-position-horizontal-relative:text;mso-position-vertical:absolute;mso-position-vertical-relative:text;mso-width-percent:0;mso-height-percent:0;mso-width-relative:margin;mso-height-relative:margin;v-text-anchor:middle" coordsize="414020,353060" o:spt="100" o:gfxdata="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" adj="-11796480,,5400" path="m,129226l55471,47304,151539,,262481,r96068,47304l414020,129226r,94608l358549,305756r-96068,47304l151539,353060,55471,305756,,223834,,129226xe" fillcolor="white [3201]" strokecolor="#c0504d [3205]" strokeweight="2pt">
-                <v:stroke joinstyle="miter"/>
-                <v:formulas/>
-                <v:path arrowok="t" o:connecttype="custom" o:connectlocs="0,129226;55471,47304;151539,0;262481,0;358549,47304;414020,129226;414020,223834;358549,305756;262481,353060;151539,353060;55471,305756;0,223834;0,129226" o:connectangles="0,0,0,0,0,0,0,0,0,0,0,0,0" textboxrect="0,0,414020,353060"/>
-                <v:textbox>
-                  <w:txbxContent>
-                    <w:p>
-                      <w:r>
-                        <w:t>6</w:t>
-                      </w:r>
-                    </w:p>
-                  </w:txbxContent>
-                </v:textbox>
-              </v:shape>
-            </w:pict>
-          </mc:Fallback>
-        </mc:AlternateContent>
-      </w:r>
-      <w:r>
-        <w:rPr>
-          <w:rFonts w:ascii="Times New Roman" w:hAnsi="Times New Roman"/>
-          <w:b/>
-          <w:noProof/>
-          <w:sz w:val="24"/>
-          <w:szCs w:val="24"/>
-        </w:rPr>
-        <mc:AlternateContent>
-          <mc:Choice Requires="wps">
-            <w:drawing>
-              <wp:anchor distT="0" distB="0" distL="114300" distR="114300" simplePos="0" relativeHeight="251667456" behindDoc="1" locked="0" layoutInCell="1" allowOverlap="1" wp14:anchorId="6833C631" wp14:editId="2547396B">
-                <wp:simplePos x="0" y="0"/>
-                <wp:positionH relativeFrom="column">
-                  <wp:posOffset>690245</wp:posOffset>
-                </wp:positionH>
-                <wp:positionV relativeFrom="paragraph">
-                  <wp:posOffset>55880</wp:posOffset>
-                </wp:positionV>
-                <wp:extent cx="414020" cy="353060"/>
-                <wp:effectExtent l="12700" t="12700" r="17780" b="15240"/>
-                <wp:wrapNone/>
-                <wp:docPr id="1827582293" name="Двенадцатиугольник 4"/>
-                <wp:cNvGraphicFramePr/>
-                <a:graphic xmlns:a="http://schemas.openxmlformats.org/drawingml/2006/main">
-                  <a:graphicData uri="http://schemas.microsoft.com/office/word/2010/wordprocessingShape">
-                    <wps:wsp>
-                      <wps:cNvSpPr/>
-                      <wps:spPr>
-                        <a:xfrm>
-                          <a:off x="0" y="0"/>
-                          <a:ext cx="414020" cy="353060"/>
-                        </a:xfrm>
-                        <a:prstGeom prst="dodecagon">
-                          <a:avLst/>
-                        </a:prstGeom>
-                      </wps:spPr>
-                      <wps:style>
-                        <a:lnRef idx="2">
-                          <a:schemeClr val="accent2"/>
-                        </a:lnRef>
-                        <a:fillRef idx="1">
-                          <a:schemeClr val="lt1"/>
-                        </a:fillRef>
-                        <a:effectRef idx="0">
-                          <a:schemeClr val="accent2"/>
-                        </a:effectRef>
-                        <a:fontRef idx="minor">
-                          <a:schemeClr val="dk1"/>
-                        </a:fontRef>
-                      </wps:style>
-                      <wps:txbx>
-                        <w:txbxContent>
-                          <w:p>
-                            <w:r>
-                              <w:t>5</w:t>
-                            </w:r>
-                          </w:p>
-                        </w:txbxContent>
-                      </wps:txbx>
-                      <wps:bodyPr rot="0" spcFirstLastPara="0" vertOverflow="overflow" horzOverflow="overflow" vert="horz" wrap="square" lIns="91440" tIns="45720" rIns="91440" bIns="45720" numCol="1" spcCol="0" rtlCol="0" fromWordArt="0" anchor="ctr" anchorCtr="0" forceAA="0" compatLnSpc="1">
-                        <a:prstTxWarp prst="textNoShape">
-                          <a:avLst/>
-                        </a:prstTxWarp>
-                        <a:noAutofit/>
-                      </wps:bodyPr>
-                    </wps:wsp>
-                  </a:graphicData>
-                </a:graphic>
-                <wp14:sizeRelH relativeFrom="margin">
-                  <wp14:pctWidth>0</wp14:pctWidth>
-                </wp14:sizeRelH>
-                <wp14:sizeRelV relativeFrom="margin">
-                  <wp14:pctHeight>0</wp14:pctHeight>
-                </wp14:sizeRelV>
-              </wp:anchor>
-            </w:drawing>
-          </mc:Choice>
-          <mc:Fallback>
-            <w:pict>
-              <v:shape w14:anchorId="6833C631" id="_x0000_s1032" style="position:absolute;left:0;text-align:left;margin-left:54.35pt;margin-top:4.4pt;width:32.6pt;height:27.8pt;z-index:-251649024;visibility:visible;mso-wrap-style:square;mso-width-percent:0;mso-height-percent:0;mso-wrap-distance-left:9pt;mso-wrap-distance-top:0;mso-wrap-distance-right:9pt;mso-wrap-distance-bottom:0;mso-position-horizontal:absolute;mso-position-horizontal-relative:text;mso-position-vertical:absolute;mso-position-vertical-relative:text;mso-width-percent:0;mso-height-percent:0;mso-width-relative:margin;mso-height-relative:margin;v-text-anchor:middle" coordsize="414020,353060" o:spt="100" o:gfxdata="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" adj="-11796480,,5400" path="m,129226l55471,47304,151539,,262481,r96068,47304l414020,129226r,94608l358549,305756r-96068,47304l151539,353060,55471,305756,,223834,,129226xe" fillcolor="white [3201]" strokecolor="#c0504d [3205]" strokeweight="2pt">
-                <v:stroke joinstyle="miter"/>
-                <v:formulas/>
-                <v:path arrowok="t" o:connecttype="custom" o:connectlocs="0,129226;55471,47304;151539,0;262481,0;358549,47304;414020,129226;414020,223834;358549,305756;262481,353060;151539,353060;55471,305756;0,223834;0,129226" o:connectangles="0,0,0,0,0,0,0,0,0,0,0,0,0" textboxrect="0,0,414020,353060"/>
-                <v:textbox>
-                  <w:txbxContent>
-                    <w:p>
-                      <w:r>
-                        <w:t>5</w:t>
-                      </w:r>
-                    </w:p>
-                  </w:txbxContent>
-                </v:textbox>
-              </v:shape>
-            </w:pict>
-          </mc:Fallback>
-        </mc:AlternateContent>
-      </w:r>
     </w:p>
     <w:p>
       <w:pPr>
@@ -1087,7 +395,25 @@
           <w:sz w:val="24"/>
           <w:szCs w:val="24"/>
         </w:rPr>
-        <w:t>л.: (______)___________________</w:t>
+        <w:t>л.: (_____</w:t>
+      </w:r>
+      <w:proofErr w:type="gramStart"/>
+      <w:r>
+        <w:rPr>
+          <w:rFonts w:ascii="Times New Roman" w:hAnsi="Times New Roman"/>
+          <w:sz w:val="24"/>
+          <w:szCs w:val="24"/>
+        </w:rPr>
+        <w:t>_)_</w:t>
+      </w:r>
+      <w:proofErr w:type="gramEnd"/>
+      <w:r>
+        <w:rPr>
+          <w:rFonts w:ascii="Times New Roman" w:hAnsi="Times New Roman"/>
+          <w:sz w:val="24"/>
+          <w:szCs w:val="24"/>
+        </w:rPr>
+        <w:t>__________________</w:t>
       </w:r>
       <w:r>
         <w:rPr>
@@ -1134,212 +460,16 @@
           <w:szCs w:val="24"/>
         </w:rPr>
       </w:pPr>
-      <w:r>
-        <w:rPr>
-          <w:rFonts w:ascii="Times New Roman" w:hAnsi="Times New Roman"/>
-          <w:b/>
-          <w:noProof/>
-          <w:sz w:val="24"/>
-          <w:szCs w:val="24"/>
-        </w:rPr>
-        <mc:AlternateContent>
-          <mc:Choice Requires="wps">
-            <w:drawing>
-              <wp:anchor distT="0" distB="0" distL="114300" distR="114300" simplePos="0" relativeHeight="251673600" behindDoc="1" locked="0" layoutInCell="1" allowOverlap="1" wp14:anchorId="6833C631" wp14:editId="2547396B">
-                <wp:simplePos x="0" y="0"/>
-                <wp:positionH relativeFrom="column">
-                  <wp:posOffset>2814320</wp:posOffset>
-                </wp:positionH>
-                <wp:positionV relativeFrom="paragraph">
-                  <wp:posOffset>55880</wp:posOffset>
-                </wp:positionV>
-                <wp:extent cx="414020" cy="353060"/>
-                <wp:effectExtent l="12700" t="12700" r="17780" b="15240"/>
-                <wp:wrapNone/>
-                <wp:docPr id="1219849019" name="Двенадцатиугольник 4"/>
-                <wp:cNvGraphicFramePr/>
-                <a:graphic xmlns:a="http://schemas.openxmlformats.org/drawingml/2006/main">
-                  <a:graphicData uri="http://schemas.microsoft.com/office/word/2010/wordprocessingShape">
-                    <wps:wsp>
-                      <wps:cNvSpPr/>
-                      <wps:spPr>
-                        <a:xfrm>
-                          <a:off x="0" y="0"/>
-                          <a:ext cx="414020" cy="353060"/>
-                        </a:xfrm>
-                        <a:prstGeom prst="dodecagon">
-                          <a:avLst/>
-                        </a:prstGeom>
-                      </wps:spPr>
-                      <wps:style>
-                        <a:lnRef idx="2">
-                          <a:schemeClr val="accent2"/>
-                        </a:lnRef>
-                        <a:fillRef idx="1">
-                          <a:schemeClr val="lt1"/>
-                        </a:fillRef>
-                        <a:effectRef idx="0">
-                          <a:schemeClr val="accent2"/>
-                        </a:effectRef>
-                        <a:fontRef idx="minor">
-                          <a:schemeClr val="dk1"/>
-                        </a:fontRef>
-                      </wps:style>
-                      <wps:txbx>
-                        <w:txbxContent>
-                          <w:p>
-                            <w:r>
-                              <w:t>8</w:t>
-                            </w:r>
-                          </w:p>
-                        </w:txbxContent>
-                      </wps:txbx>
-                      <wps:bodyPr rot="0" spcFirstLastPara="0" vertOverflow="overflow" horzOverflow="overflow" vert="horz" wrap="square" lIns="91440" tIns="45720" rIns="91440" bIns="45720" numCol="1" spcCol="0" rtlCol="0" fromWordArt="0" anchor="ctr" anchorCtr="0" forceAA="0" compatLnSpc="1">
-                        <a:prstTxWarp prst="textNoShape">
-                          <a:avLst/>
-                        </a:prstTxWarp>
-                        <a:noAutofit/>
-                      </wps:bodyPr>
-                    </wps:wsp>
-                  </a:graphicData>
-                </a:graphic>
-                <wp14:sizeRelH relativeFrom="margin">
-                  <wp14:pctWidth>0</wp14:pctWidth>
-                </wp14:sizeRelH>
-                <wp14:sizeRelV relativeFrom="margin">
-                  <wp14:pctHeight>0</wp14:pctHeight>
-                </wp14:sizeRelV>
-              </wp:anchor>
-            </w:drawing>
-          </mc:Choice>
-          <mc:Fallback>
-            <w:pict>
-              <v:shape w14:anchorId="6833C631" id="_x0000_s1033" style="position:absolute;left:0;text-align:left;margin-left:221.6pt;margin-top:4.4pt;width:32.6pt;height:27.8pt;z-index:-251642880;visibility:visible;mso-wrap-style:square;mso-width-percent:0;mso-height-percent:0;mso-wrap-distance-left:9pt;mso-wrap-distance-top:0;mso-wrap-distance-right:9pt;mso-wrap-distance-bottom:0;mso-position-horizontal:absolute;mso-position-horizontal-relative:text;mso-position-vertical:absolute;mso-position-vertical-relative:text;mso-width-percent:0;mso-height-percent:0;mso-width-relative:margin;mso-height-relative:margin;v-text-anchor:middle" coordsize="414020,353060" o:spt="100" o:gfxdata="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" adj="-11796480,,5400" path="m,129226l55471,47304,151539,,262481,r96068,47304l414020,129226r,94608l358549,305756r-96068,47304l151539,353060,55471,305756,,223834,,129226xe" fillcolor="white [3201]" strokecolor="#c0504d [3205]" strokeweight="2pt">
-                <v:stroke joinstyle="miter"/>
-                <v:formulas/>
-                <v:path arrowok="t" o:connecttype="custom" o:connectlocs="0,129226;55471,47304;151539,0;262481,0;358549,47304;414020,129226;414020,223834;358549,305756;262481,353060;151539,353060;55471,305756;0,223834;0,129226" o:connectangles="0,0,0,0,0,0,0,0,0,0,0,0,0" textboxrect="0,0,414020,353060"/>
-                <v:textbox>
-                  <w:txbxContent>
-                    <w:p>
-                      <w:r>
-                        <w:t>8</w:t>
-                      </w:r>
-                    </w:p>
-                  </w:txbxContent>
-                </v:textbox>
-              </v:shape>
-            </w:pict>
-          </mc:Fallback>
-        </mc:AlternateContent>
-      </w:r>
-    </w:p>
-    <w:p>
-      <w:pPr>
-        <w:spacing w:after="0" w:line="240" w:lineRule="auto"/>
-        <w:rPr>
-          <w:rFonts w:ascii="Times New Roman" w:hAnsi="Times New Roman"/>
-          <w:sz w:val="24"/>
-          <w:szCs w:val="24"/>
-        </w:rPr>
-      </w:pPr>
-      <w:r>
-        <w:rPr>
-          <w:rFonts w:ascii="Times New Roman" w:hAnsi="Times New Roman"/>
-          <w:b/>
-          <w:noProof/>
-          <w:sz w:val="24"/>
-          <w:szCs w:val="24"/>
-        </w:rPr>
-        <mc:AlternateContent>
-          <mc:Choice Requires="wps">
-            <w:drawing>
-              <wp:anchor distT="0" distB="0" distL="114300" distR="114300" simplePos="0" relativeHeight="251675648" behindDoc="1" locked="0" layoutInCell="1" allowOverlap="1" wp14:anchorId="6833C631" wp14:editId="2547396B">
-                <wp:simplePos x="0" y="0"/>
-                <wp:positionH relativeFrom="column">
-                  <wp:posOffset>1452880</wp:posOffset>
-                </wp:positionH>
-                <wp:positionV relativeFrom="paragraph">
-                  <wp:posOffset>172720</wp:posOffset>
-                </wp:positionV>
-                <wp:extent cx="414020" cy="353060"/>
-                <wp:effectExtent l="12700" t="12700" r="17780" b="15240"/>
-                <wp:wrapNone/>
-                <wp:docPr id="173088915" name="Двенадцатиугольник 4"/>
-                <wp:cNvGraphicFramePr/>
-                <a:graphic xmlns:a="http://schemas.openxmlformats.org/drawingml/2006/main">
-                  <a:graphicData uri="http://schemas.microsoft.com/office/word/2010/wordprocessingShape">
-                    <wps:wsp>
-                      <wps:cNvSpPr/>
-                      <wps:spPr>
-                        <a:xfrm>
-                          <a:off x="0" y="0"/>
-                          <a:ext cx="414020" cy="353060"/>
-                        </a:xfrm>
-                        <a:prstGeom prst="dodecagon">
-                          <a:avLst/>
-                        </a:prstGeom>
-                      </wps:spPr>
-                      <wps:style>
-                        <a:lnRef idx="2">
-                          <a:schemeClr val="accent2"/>
-                        </a:lnRef>
-                        <a:fillRef idx="1">
-                          <a:schemeClr val="lt1"/>
-                        </a:fillRef>
-                        <a:effectRef idx="0">
-                          <a:schemeClr val="accent2"/>
-                        </a:effectRef>
-                        <a:fontRef idx="minor">
-                          <a:schemeClr val="dk1"/>
-                        </a:fontRef>
-                      </wps:style>
-                      <wps:txbx>
-                        <w:txbxContent>
-                          <w:p>
-                            <w:r>
-                              <w:t>9</w:t>
-                            </w:r>
-                          </w:p>
-                        </w:txbxContent>
-                      </wps:txbx>
-                      <wps:bodyPr rot="0" spcFirstLastPara="0" vertOverflow="overflow" horzOverflow="overflow" vert="horz" wrap="square" lIns="91440" tIns="45720" rIns="91440" bIns="45720" numCol="1" spcCol="0" rtlCol="0" fromWordArt="0" anchor="ctr" anchorCtr="0" forceAA="0" compatLnSpc="1">
-                        <a:prstTxWarp prst="textNoShape">
-                          <a:avLst/>
-                        </a:prstTxWarp>
-                        <a:noAutofit/>
-                      </wps:bodyPr>
-                    </wps:wsp>
-                  </a:graphicData>
-                </a:graphic>
-                <wp14:sizeRelH relativeFrom="margin">
-                  <wp14:pctWidth>0</wp14:pctWidth>
-                </wp14:sizeRelH>
-                <wp14:sizeRelV relativeFrom="margin">
-                  <wp14:pctHeight>0</wp14:pctHeight>
-                </wp14:sizeRelV>
-              </wp:anchor>
-            </w:drawing>
-          </mc:Choice>
-          <mc:Fallback>
-            <w:pict>
-              <v:shape w14:anchorId="6833C631" id="_x0000_s1034" style="position:absolute;margin-left:114.4pt;margin-top:13.6pt;width:32.6pt;height:27.8pt;z-index:-251640832;visibility:visible;mso-wrap-style:square;mso-width-percent:0;mso-height-percent:0;mso-wrap-distance-left:9pt;mso-wrap-distance-top:0;mso-wrap-distance-right:9pt;mso-wrap-distance-bottom:0;mso-position-horizontal:absolute;mso-position-horizontal-relative:text;mso-position-vertical:absolute;mso-position-vertical-relative:text;mso-width-percent:0;mso-height-percent:0;mso-width-relative:margin;mso-height-relative:margin;v-text-anchor:middle" coordsize="414020,353060" o:spt="100" o:gfxdata="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" adj="-11796480,,5400" path="m,129226l55471,47304,151539,,262481,r96068,47304l414020,129226r,94608l358549,305756r-96068,47304l151539,353060,55471,305756,,223834,,129226xe" fillcolor="white [3201]" strokecolor="#c0504d [3205]" strokeweight="2pt">
-                <v:stroke joinstyle="miter"/>
-                <v:formulas/>
-                <v:path arrowok="t" o:connecttype="custom" o:connectlocs="0,129226;55471,47304;151539,0;262481,0;358549,47304;414020,129226;414020,223834;358549,305756;262481,353060;151539,353060;55471,305756;0,223834;0,129226" o:connectangles="0,0,0,0,0,0,0,0,0,0,0,0,0" textboxrect="0,0,414020,353060"/>
-                <v:textbox>
-                  <w:txbxContent>
-                    <w:p>
-                      <w:r>
-                        <w:t>9</w:t>
-                      </w:r>
-                    </w:p>
-                  </w:txbxContent>
-                </v:textbox>
-              </v:shape>
-            </w:pict>
-          </mc:Fallback>
-        </mc:AlternateContent>
-      </w:r>
+    </w:p>
+    <w:p>
+      <w:pPr>
+        <w:spacing w:after="0" w:line="240" w:lineRule="auto"/>
+        <w:rPr>
+          <w:rFonts w:ascii="Times New Roman" w:hAnsi="Times New Roman"/>
+          <w:sz w:val="24"/>
+          <w:szCs w:val="24"/>
+        </w:rPr>
+      </w:pPr>
       <w:r>
         <w:rPr>
           <w:rFonts w:ascii="Times New Roman" w:hAnsi="Times New Roman"/>
@@ -1420,214 +550,40 @@
           <w:sz w:val="20"/>
           <w:szCs w:val="20"/>
         </w:rPr>
-        <w:t>(наименование органа власти  или организации, учреждения)</w:t>
-      </w:r>
-    </w:p>
-    <w:p>
-      <w:pPr>
-        <w:spacing w:after="0" w:line="240" w:lineRule="auto"/>
-        <w:rPr>
-          <w:rFonts w:ascii="Times New Roman" w:hAnsi="Times New Roman"/>
-          <w:sz w:val="24"/>
-          <w:szCs w:val="24"/>
-        </w:rPr>
-      </w:pPr>
-      <w:r>
-        <w:rPr>
-          <w:rFonts w:ascii="Times New Roman" w:hAnsi="Times New Roman"/>
-          <w:b/>
-          <w:noProof/>
-          <w:sz w:val="24"/>
-          <w:szCs w:val="24"/>
-        </w:rPr>
-        <mc:AlternateContent>
-          <mc:Choice Requires="wps">
-            <w:drawing>
-              <wp:anchor distT="0" distB="0" distL="114300" distR="114300" simplePos="0" relativeHeight="251679744" behindDoc="1" locked="0" layoutInCell="1" allowOverlap="1" wp14:anchorId="3DC6FADC" wp14:editId="15929873">
-                <wp:simplePos x="0" y="0"/>
-                <wp:positionH relativeFrom="column">
-                  <wp:posOffset>2458720</wp:posOffset>
-                </wp:positionH>
-                <wp:positionV relativeFrom="paragraph">
-                  <wp:posOffset>64135</wp:posOffset>
-                </wp:positionV>
-                <wp:extent cx="495300" cy="353060"/>
-                <wp:effectExtent l="12700" t="12700" r="12700" b="15240"/>
-                <wp:wrapNone/>
-                <wp:docPr id="540676293" name="Двенадцатиугольник 4"/>
-                <wp:cNvGraphicFramePr/>
-                <a:graphic xmlns:a="http://schemas.openxmlformats.org/drawingml/2006/main">
-                  <a:graphicData uri="http://schemas.microsoft.com/office/word/2010/wordprocessingShape">
-                    <wps:wsp>
-                      <wps:cNvSpPr/>
-                      <wps:spPr>
-                        <a:xfrm>
-                          <a:off x="0" y="0"/>
-                          <a:ext cx="495300" cy="353060"/>
-                        </a:xfrm>
-                        <a:prstGeom prst="dodecagon">
-                          <a:avLst/>
-                        </a:prstGeom>
-                      </wps:spPr>
-                      <wps:style>
-                        <a:lnRef idx="2">
-                          <a:schemeClr val="accent2"/>
-                        </a:lnRef>
-                        <a:fillRef idx="1">
-                          <a:schemeClr val="lt1"/>
-                        </a:fillRef>
-                        <a:effectRef idx="0">
-                          <a:schemeClr val="accent2"/>
-                        </a:effectRef>
-                        <a:fontRef idx="minor">
-                          <a:schemeClr val="dk1"/>
-                        </a:fontRef>
-                      </wps:style>
-                      <wps:txbx>
-                        <w:txbxContent>
-                          <w:p>
-                            <w:r>
-                              <w:t>11</w:t>
-                            </w:r>
-                          </w:p>
-                        </w:txbxContent>
-                      </wps:txbx>
-                      <wps:bodyPr rot="0" spcFirstLastPara="0" vertOverflow="overflow" horzOverflow="overflow" vert="horz" wrap="square" lIns="91440" tIns="45720" rIns="91440" bIns="45720" numCol="1" spcCol="0" rtlCol="0" fromWordArt="0" anchor="ctr" anchorCtr="0" forceAA="0" compatLnSpc="1">
-                        <a:prstTxWarp prst="textNoShape">
-                          <a:avLst/>
-                        </a:prstTxWarp>
-                        <a:noAutofit/>
-                      </wps:bodyPr>
-                    </wps:wsp>
-                  </a:graphicData>
-                </a:graphic>
-                <wp14:sizeRelH relativeFrom="margin">
-                  <wp14:pctWidth>0</wp14:pctWidth>
-                </wp14:sizeRelH>
-                <wp14:sizeRelV relativeFrom="margin">
-                  <wp14:pctHeight>0</wp14:pctHeight>
-                </wp14:sizeRelV>
-              </wp:anchor>
-            </w:drawing>
-          </mc:Choice>
-          <mc:Fallback>
-            <w:pict>
-              <v:shape w14:anchorId="3DC6FADC" id="_x0000_s1035" style="position:absolute;margin-left:193.6pt;margin-top:5.05pt;width:39pt;height:27.8pt;z-index:-251636736;visibility:visible;mso-wrap-style:square;mso-width-percent:0;mso-height-percent:0;mso-wrap-distance-left:9pt;mso-wrap-distance-top:0;mso-wrap-distance-right:9pt;mso-wrap-distance-bottom:0;mso-position-horizontal:absolute;mso-position-horizontal-relative:text;mso-position-vertical:absolute;mso-position-vertical-relative:text;mso-width-percent:0;mso-height-percent:0;mso-width-relative:margin;mso-height-relative:margin;v-text-anchor:middle" coordsize="495300,353060" o:spt="100" o:gfxdata="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" adj="-11796480,,5400" path="m,129226l66361,47304,181289,,314011,,428939,47304r66361,81922l495300,223834r-66361,81922l314011,353060r-132722,l66361,305756,,223834,,129226xe" fillcolor="white [3201]" strokecolor="#c0504d [3205]" strokeweight="2pt">
-                <v:stroke joinstyle="miter"/>
-                <v:formulas/>
-                <v:path arrowok="t" o:connecttype="custom" o:connectlocs="0,129226;66361,47304;181289,0;314011,0;428939,47304;495300,129226;495300,223834;428939,305756;314011,353060;181289,353060;66361,305756;0,223834;0,129226" o:connectangles="0,0,0,0,0,0,0,0,0,0,0,0,0" textboxrect="0,0,495300,353060"/>
-                <v:textbox>
-                  <w:txbxContent>
-                    <w:p>
-                      <w:r>
-                        <w:t>11</w:t>
-                      </w:r>
-                    </w:p>
-                  </w:txbxContent>
-                </v:textbox>
-              </v:shape>
-            </w:pict>
-          </mc:Fallback>
-        </mc:AlternateContent>
-      </w:r>
-      <w:r>
-        <w:rPr>
-          <w:rFonts w:ascii="Times New Roman" w:hAnsi="Times New Roman"/>
-          <w:b/>
-          <w:noProof/>
-          <w:sz w:val="24"/>
-          <w:szCs w:val="24"/>
-        </w:rPr>
-        <mc:AlternateContent>
-          <mc:Choice Requires="wps">
-            <w:drawing>
-              <wp:anchor distT="0" distB="0" distL="114300" distR="114300" simplePos="0" relativeHeight="251677696" behindDoc="1" locked="0" layoutInCell="1" allowOverlap="1" wp14:anchorId="6833C631" wp14:editId="2547396B">
-                <wp:simplePos x="0" y="0"/>
-                <wp:positionH relativeFrom="column">
-                  <wp:posOffset>1533525</wp:posOffset>
-                </wp:positionH>
-                <wp:positionV relativeFrom="paragraph">
-                  <wp:posOffset>64135</wp:posOffset>
-                </wp:positionV>
-                <wp:extent cx="495300" cy="353060"/>
-                <wp:effectExtent l="12700" t="12700" r="12700" b="15240"/>
-                <wp:wrapNone/>
-                <wp:docPr id="966130225" name="Двенадцатиугольник 4"/>
-                <wp:cNvGraphicFramePr/>
-                <a:graphic xmlns:a="http://schemas.openxmlformats.org/drawingml/2006/main">
-                  <a:graphicData uri="http://schemas.microsoft.com/office/word/2010/wordprocessingShape">
-                    <wps:wsp>
-                      <wps:cNvSpPr/>
-                      <wps:spPr>
-                        <a:xfrm>
-                          <a:off x="0" y="0"/>
-                          <a:ext cx="495300" cy="353060"/>
-                        </a:xfrm>
-                        <a:prstGeom prst="dodecagon">
-                          <a:avLst/>
-                        </a:prstGeom>
-                      </wps:spPr>
-                      <wps:style>
-                        <a:lnRef idx="2">
-                          <a:schemeClr val="accent2"/>
-                        </a:lnRef>
-                        <a:fillRef idx="1">
-                          <a:schemeClr val="lt1"/>
-                        </a:fillRef>
-                        <a:effectRef idx="0">
-                          <a:schemeClr val="accent2"/>
-                        </a:effectRef>
-                        <a:fontRef idx="minor">
-                          <a:schemeClr val="dk1"/>
-                        </a:fontRef>
-                      </wps:style>
-                      <wps:txbx>
-                        <w:txbxContent>
-                          <w:p>
-                            <w:r>
-                              <w:t>100</w:t>
-                            </w:r>
-                          </w:p>
-                        </w:txbxContent>
-                      </wps:txbx>
-                      <wps:bodyPr rot="0" spcFirstLastPara="0" vertOverflow="overflow" horzOverflow="overflow" vert="horz" wrap="square" lIns="91440" tIns="45720" rIns="91440" bIns="45720" numCol="1" spcCol="0" rtlCol="0" fromWordArt="0" anchor="ctr" anchorCtr="0" forceAA="0" compatLnSpc="1">
-                        <a:prstTxWarp prst="textNoShape">
-                          <a:avLst/>
-                        </a:prstTxWarp>
-                        <a:noAutofit/>
-                      </wps:bodyPr>
-                    </wps:wsp>
-                  </a:graphicData>
-                </a:graphic>
-                <wp14:sizeRelH relativeFrom="margin">
-                  <wp14:pctWidth>0</wp14:pctWidth>
-                </wp14:sizeRelH>
-                <wp14:sizeRelV relativeFrom="margin">
-                  <wp14:pctHeight>0</wp14:pctHeight>
-                </wp14:sizeRelV>
-              </wp:anchor>
-            </w:drawing>
-          </mc:Choice>
-          <mc:Fallback>
-            <w:pict>
-              <v:shape w14:anchorId="6833C631" id="_x0000_s1036" style="position:absolute;margin-left:120.75pt;margin-top:5.05pt;width:39pt;height:27.8pt;z-index:-251638784;visibility:visible;mso-wrap-style:square;mso-width-percent:0;mso-height-percent:0;mso-wrap-distance-left:9pt;mso-wrap-distance-top:0;mso-wrap-distance-right:9pt;mso-wrap-distance-bottom:0;mso-position-horizontal:absolute;mso-position-horizontal-relative:text;mso-position-vertical:absolute;mso-position-vertical-relative:text;mso-width-percent:0;mso-height-percent:0;mso-width-relative:margin;mso-height-relative:margin;v-text-anchor:middle" coordsize="495300,353060" o:spt="100" o:gfxdata="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" adj="-11796480,,5400" path="m,129226l66361,47304,181289,,314011,,428939,47304r66361,81922l495300,223834r-66361,81922l314011,353060r-132722,l66361,305756,,223834,,129226xe" fillcolor="white [3201]" strokecolor="#c0504d [3205]" strokeweight="2pt">
-                <v:stroke joinstyle="miter"/>
-                <v:formulas/>
-                <v:path arrowok="t" o:connecttype="custom" o:connectlocs="0,129226;66361,47304;181289,0;314011,0;428939,47304;495300,129226;495300,223834;428939,305756;314011,353060;181289,353060;66361,305756;0,223834;0,129226" o:connectangles="0,0,0,0,0,0,0,0,0,0,0,0,0" textboxrect="0,0,495300,353060"/>
-                <v:textbox>
-                  <w:txbxContent>
-                    <w:p>
-                      <w:r>
-                        <w:t>100</w:t>
-                      </w:r>
-                    </w:p>
-                  </w:txbxContent>
-                </v:textbox>
-              </v:shape>
-            </w:pict>
-          </mc:Fallback>
-        </mc:AlternateContent>
-      </w:r>
+        <w:t xml:space="preserve">(наименование органа </w:t>
+      </w:r>
+      <w:proofErr w:type="gramStart"/>
+      <w:r>
+        <w:rPr>
+          <w:rFonts w:ascii="Times New Roman" w:hAnsi="Times New Roman"/>
+          <w:i/>
+          <w:iCs/>
+          <w:sz w:val="20"/>
+          <w:szCs w:val="20"/>
+        </w:rPr>
+        <w:t>власти  или</w:t>
+      </w:r>
+      <w:proofErr w:type="gramEnd"/>
+      <w:r>
+        <w:rPr>
+          <w:rFonts w:ascii="Times New Roman" w:hAnsi="Times New Roman"/>
+          <w:i/>
+          <w:iCs/>
+          <w:sz w:val="20"/>
+          <w:szCs w:val="20"/>
+        </w:rPr>
+        <w:t xml:space="preserve"> организации, учреждения)</w:t>
+      </w:r>
+    </w:p>
+    <w:p>
+      <w:pPr>
+        <w:spacing w:after="0" w:line="240" w:lineRule="auto"/>
+        <w:rPr>
+          <w:rFonts w:ascii="Times New Roman" w:hAnsi="Times New Roman"/>
+          <w:sz w:val="24"/>
+          <w:szCs w:val="24"/>
+        </w:rPr>
+      </w:pPr>
     </w:p>
     <w:p>
       <w:pPr>
@@ -1738,7 +694,25 @@
           <w:sz w:val="24"/>
           <w:szCs w:val="24"/>
         </w:rPr>
-        <w:t>Содержание задания:___________________________________________________________</w:t>
+        <w:t xml:space="preserve">Содержание </w:t>
+      </w:r>
+      <w:proofErr w:type="gramStart"/>
+      <w:r>
+        <w:rPr>
+          <w:rFonts w:ascii="Times New Roman" w:hAnsi="Times New Roman"/>
+          <w:sz w:val="24"/>
+          <w:szCs w:val="24"/>
+        </w:rPr>
+        <w:t>задания:_</w:t>
+      </w:r>
+      <w:proofErr w:type="gramEnd"/>
+      <w:r>
+        <w:rPr>
+          <w:rFonts w:ascii="Times New Roman" w:hAnsi="Times New Roman"/>
+          <w:sz w:val="24"/>
+          <w:szCs w:val="24"/>
+        </w:rPr>
+        <w:t>__________________________________________________________</w:t>
       </w:r>
     </w:p>
     <w:p>
@@ -1890,7 +864,25 @@
           <w:sz w:val="24"/>
           <w:szCs w:val="24"/>
         </w:rPr>
-        <w:t>Планируемые результаты: В результате прохождения практики обучающийся должен освоить компетенции в соответствии с разделом 2 программы практики, систематизировать собранный во время прохождения практики материал и оформить отчет с соответствующими выводами и предложениями.</w:t>
+        <w:t>Планируемые результаты</w:t>
+      </w:r>
+      <w:proofErr w:type="gramStart"/>
+      <w:r>
+        <w:rPr>
+          <w:rFonts w:ascii="Times New Roman" w:hAnsi="Times New Roman"/>
+          <w:sz w:val="24"/>
+          <w:szCs w:val="24"/>
+        </w:rPr>
+        <w:t>: В результате</w:t>
+      </w:r>
+      <w:proofErr w:type="gramEnd"/>
+      <w:r>
+        <w:rPr>
+          <w:rFonts w:ascii="Times New Roman" w:hAnsi="Times New Roman"/>
+          <w:sz w:val="24"/>
+          <w:szCs w:val="24"/>
+        </w:rPr>
+        <w:t xml:space="preserve"> прохождения практики обучающийся должен освоить компетенции в соответствии с разделом 2 программы практики, систематизировать собранный во время прохождения практики материал и оформить отчет с соответствующими выводами и предложениями.</w:t>
       </w:r>
     </w:p>
     <w:p>
@@ -1932,104 +924,6 @@
           <w:szCs w:val="24"/>
         </w:rPr>
       </w:pPr>
-      <w:r>
-        <w:rPr>
-          <w:rFonts w:ascii="Times New Roman" w:hAnsi="Times New Roman"/>
-          <w:b/>
-          <w:noProof/>
-          <w:sz w:val="24"/>
-          <w:szCs w:val="24"/>
-        </w:rPr>
-        <mc:AlternateContent>
-          <mc:Choice Requires="wps">
-            <w:drawing>
-              <wp:anchor distT="0" distB="0" distL="114300" distR="114300" simplePos="0" relativeHeight="251681792" behindDoc="1" locked="0" layoutInCell="1" allowOverlap="1" wp14:anchorId="3DC6FADC" wp14:editId="15929873">
-                <wp:simplePos x="0" y="0"/>
-                <wp:positionH relativeFrom="column">
-                  <wp:posOffset>4968240</wp:posOffset>
-                </wp:positionH>
-                <wp:positionV relativeFrom="paragraph">
-                  <wp:posOffset>81915</wp:posOffset>
-                </wp:positionV>
-                <wp:extent cx="495300" cy="353060"/>
-                <wp:effectExtent l="12700" t="12700" r="12700" b="15240"/>
-                <wp:wrapNone/>
-                <wp:docPr id="1664998376" name="Двенадцатиугольник 4"/>
-                <wp:cNvGraphicFramePr/>
-                <a:graphic xmlns:a="http://schemas.openxmlformats.org/drawingml/2006/main">
-                  <a:graphicData uri="http://schemas.microsoft.com/office/word/2010/wordprocessingShape">
-                    <wps:wsp>
-                      <wps:cNvSpPr/>
-                      <wps:spPr>
-                        <a:xfrm>
-                          <a:off x="0" y="0"/>
-                          <a:ext cx="495300" cy="353060"/>
-                        </a:xfrm>
-                        <a:prstGeom prst="dodecagon">
-                          <a:avLst/>
-                        </a:prstGeom>
-                      </wps:spPr>
-                      <wps:style>
-                        <a:lnRef idx="2">
-                          <a:schemeClr val="accent2"/>
-                        </a:lnRef>
-                        <a:fillRef idx="1">
-                          <a:schemeClr val="lt1"/>
-                        </a:fillRef>
-                        <a:effectRef idx="0">
-                          <a:schemeClr val="accent2"/>
-                        </a:effectRef>
-                        <a:fontRef idx="minor">
-                          <a:schemeClr val="dk1"/>
-                        </a:fontRef>
-                      </wps:style>
-                      <wps:txbx>
-                        <w:txbxContent>
-                          <w:p>
-                            <w:r>
-                              <w:t>12</w:t>
-                            </w:r>
-                          </w:p>
-                        </w:txbxContent>
-                      </wps:txbx>
-                      <wps:bodyPr rot="0" spcFirstLastPara="0" vertOverflow="overflow" horzOverflow="overflow" vert="horz" wrap="square" lIns="91440" tIns="45720" rIns="91440" bIns="45720" numCol="1" spcCol="0" rtlCol="0" fromWordArt="0" anchor="ctr" anchorCtr="0" forceAA="0" compatLnSpc="1">
-                        <a:prstTxWarp prst="textNoShape">
-                          <a:avLst/>
-                        </a:prstTxWarp>
-                        <a:noAutofit/>
-                      </wps:bodyPr>
-                    </wps:wsp>
-                  </a:graphicData>
-                </a:graphic>
-                <wp14:sizeRelH relativeFrom="margin">
-                  <wp14:pctWidth>0</wp14:pctWidth>
-                </wp14:sizeRelH>
-                <wp14:sizeRelV relativeFrom="margin">
-                  <wp14:pctHeight>0</wp14:pctHeight>
-                </wp14:sizeRelV>
-              </wp:anchor>
-            </w:drawing>
-          </mc:Choice>
-          <mc:Fallback>
-            <w:pict>
-              <v:shape w14:anchorId="3DC6FADC" id="_x0000_s1037" style="position:absolute;margin-left:391.2pt;margin-top:6.45pt;width:39pt;height:27.8pt;z-index:-251634688;visibility:visible;mso-wrap-style:square;mso-width-percent:0;mso-height-percent:0;mso-wrap-distance-left:9pt;mso-wrap-distance-top:0;mso-wrap-distance-right:9pt;mso-wrap-distance-bottom:0;mso-position-horizontal:absolute;mso-position-horizontal-relative:text;mso-position-vertical:absolute;mso-position-vertical-relative:text;mso-width-percent:0;mso-height-percent:0;mso-width-relative:margin;mso-height-relative:margin;v-text-anchor:middle" coordsize="495300,353060" o:spt="100" o:gfxdata="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" adj="-11796480,,5400" path="m,129226l66361,47304,181289,,314011,,428939,47304r66361,81922l495300,223834r-66361,81922l314011,353060r-132722,l66361,305756,,223834,,129226xe" fillcolor="white [3201]" strokecolor="#c0504d [3205]" strokeweight="2pt">
-                <v:stroke joinstyle="miter"/>
-                <v:formulas/>
-                <v:path arrowok="t" o:connecttype="custom" o:connectlocs="0,129226;66361,47304;181289,0;314011,0;428939,47304;495300,129226;495300,223834;428939,305756;314011,353060;181289,353060;66361,305756;0,223834;0,129226" o:connectangles="0,0,0,0,0,0,0,0,0,0,0,0,0" textboxrect="0,0,495300,353060"/>
-                <v:textbox>
-                  <w:txbxContent>
-                    <w:p>
-                      <w:r>
-                        <w:t>12</w:t>
-                      </w:r>
-                    </w:p>
-                  </w:txbxContent>
-                </v:textbox>
-              </v:shape>
-            </w:pict>
-          </mc:Fallback>
-        </mc:AlternateContent>
-      </w:r>
     </w:p>
     <w:p>
       <w:pPr>
@@ -2090,15 +984,33 @@
           <w:sz w:val="20"/>
           <w:szCs w:val="20"/>
         </w:rPr>
-        <w:t>(подпись)</w:t>
-      </w:r>
-      <w:r>
-        <w:rPr>
-          <w:rFonts w:ascii="Times New Roman" w:hAnsi="Times New Roman"/>
-          <w:sz w:val="20"/>
-          <w:szCs w:val="20"/>
-        </w:rPr>
-        <w:t xml:space="preserve">      </w:t>
+        <w:t>(</w:t>
+      </w:r>
+      <w:proofErr w:type="gramStart"/>
+      <w:r>
+        <w:rPr>
+          <w:rFonts w:ascii="Times New Roman" w:hAnsi="Times New Roman"/>
+          <w:sz w:val="20"/>
+          <w:szCs w:val="20"/>
+        </w:rPr>
+        <w:t>подпись)</w:t>
+      </w:r>
+      <w:r>
+        <w:rPr>
+          <w:rFonts w:ascii="Times New Roman" w:hAnsi="Times New Roman"/>
+          <w:sz w:val="20"/>
+          <w:szCs w:val="20"/>
+        </w:rPr>
+        <w:t xml:space="preserve">   </w:t>
+      </w:r>
+      <w:proofErr w:type="gramEnd"/>
+      <w:r>
+        <w:rPr>
+          <w:rFonts w:ascii="Times New Roman" w:hAnsi="Times New Roman"/>
+          <w:sz w:val="20"/>
+          <w:szCs w:val="20"/>
+        </w:rPr>
+        <w:t xml:space="preserve">   </w:t>
       </w:r>
       <w:r>
         <w:rPr>
@@ -2129,104 +1041,6 @@
           <w:szCs w:val="24"/>
         </w:rPr>
       </w:pPr>
-      <w:r>
-        <w:rPr>
-          <w:rFonts w:ascii="Times New Roman" w:hAnsi="Times New Roman"/>
-          <w:b/>
-          <w:noProof/>
-          <w:sz w:val="24"/>
-          <w:szCs w:val="24"/>
-        </w:rPr>
-        <mc:AlternateContent>
-          <mc:Choice Requires="wps">
-            <w:drawing>
-              <wp:anchor distT="0" distB="0" distL="114300" distR="114300" simplePos="0" relativeHeight="251683840" behindDoc="1" locked="0" layoutInCell="1" allowOverlap="1" wp14:anchorId="3DC6FADC" wp14:editId="15929873">
-                <wp:simplePos x="0" y="0"/>
-                <wp:positionH relativeFrom="column">
-                  <wp:posOffset>4064000</wp:posOffset>
-                </wp:positionH>
-                <wp:positionV relativeFrom="paragraph">
-                  <wp:posOffset>61595</wp:posOffset>
-                </wp:positionV>
-                <wp:extent cx="495300" cy="353060"/>
-                <wp:effectExtent l="12700" t="12700" r="12700" b="15240"/>
-                <wp:wrapNone/>
-                <wp:docPr id="876354540" name="Двенадцатиугольник 4"/>
-                <wp:cNvGraphicFramePr/>
-                <a:graphic xmlns:a="http://schemas.openxmlformats.org/drawingml/2006/main">
-                  <a:graphicData uri="http://schemas.microsoft.com/office/word/2010/wordprocessingShape">
-                    <wps:wsp>
-                      <wps:cNvSpPr/>
-                      <wps:spPr>
-                        <a:xfrm>
-                          <a:off x="0" y="0"/>
-                          <a:ext cx="495300" cy="353060"/>
-                        </a:xfrm>
-                        <a:prstGeom prst="dodecagon">
-                          <a:avLst/>
-                        </a:prstGeom>
-                      </wps:spPr>
-                      <wps:style>
-                        <a:lnRef idx="2">
-                          <a:schemeClr val="accent2"/>
-                        </a:lnRef>
-                        <a:fillRef idx="1">
-                          <a:schemeClr val="lt1"/>
-                        </a:fillRef>
-                        <a:effectRef idx="0">
-                          <a:schemeClr val="accent2"/>
-                        </a:effectRef>
-                        <a:fontRef idx="minor">
-                          <a:schemeClr val="dk1"/>
-                        </a:fontRef>
-                      </wps:style>
-                      <wps:txbx>
-                        <w:txbxContent>
-                          <w:p>
-                            <w:r>
-                              <w:t>13</w:t>
-                            </w:r>
-                          </w:p>
-                        </w:txbxContent>
-                      </wps:txbx>
-                      <wps:bodyPr rot="0" spcFirstLastPara="0" vertOverflow="overflow" horzOverflow="overflow" vert="horz" wrap="square" lIns="91440" tIns="45720" rIns="91440" bIns="45720" numCol="1" spcCol="0" rtlCol="0" fromWordArt="0" anchor="ctr" anchorCtr="0" forceAA="0" compatLnSpc="1">
-                        <a:prstTxWarp prst="textNoShape">
-                          <a:avLst/>
-                        </a:prstTxWarp>
-                        <a:noAutofit/>
-                      </wps:bodyPr>
-                    </wps:wsp>
-                  </a:graphicData>
-                </a:graphic>
-                <wp14:sizeRelH relativeFrom="margin">
-                  <wp14:pctWidth>0</wp14:pctWidth>
-                </wp14:sizeRelH>
-                <wp14:sizeRelV relativeFrom="margin">
-                  <wp14:pctHeight>0</wp14:pctHeight>
-                </wp14:sizeRelV>
-              </wp:anchor>
-            </w:drawing>
-          </mc:Choice>
-          <mc:Fallback>
-            <w:pict>
-              <v:shape w14:anchorId="3DC6FADC" id="_x0000_s1038" style="position:absolute;margin-left:320pt;margin-top:4.85pt;width:39pt;height:27.8pt;z-index:-251632640;visibility:visible;mso-wrap-style:square;mso-width-percent:0;mso-height-percent:0;mso-wrap-distance-left:9pt;mso-wrap-distance-top:0;mso-wrap-distance-right:9pt;mso-wrap-distance-bottom:0;mso-position-horizontal:absolute;mso-position-horizontal-relative:text;mso-position-vertical:absolute;mso-position-vertical-relative:text;mso-width-percent:0;mso-height-percent:0;mso-width-relative:margin;mso-height-relative:margin;v-text-anchor:middle" coordsize="495300,353060" o:spt="100" o:gfxdata="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" adj="-11796480,,5400" path="m,129226l66361,47304,181289,,314011,,428939,47304r66361,81922l495300,223834r-66361,81922l314011,353060r-132722,l66361,305756,,223834,,129226xe" fillcolor="white [3201]" strokecolor="#c0504d [3205]" strokeweight="2pt">
-                <v:stroke joinstyle="miter"/>
-                <v:formulas/>
-                <v:path arrowok="t" o:connecttype="custom" o:connectlocs="0,129226;66361,47304;181289,0;314011,0;428939,47304;495300,129226;495300,223834;428939,305756;314011,353060;181289,353060;66361,305756;0,223834;0,129226" o:connectangles="0,0,0,0,0,0,0,0,0,0,0,0,0" textboxrect="0,0,495300,353060"/>
-                <v:textbox>
-                  <w:txbxContent>
-                    <w:p>
-                      <w:r>
-                        <w:t>13</w:t>
-                      </w:r>
-                    </w:p>
-                  </w:txbxContent>
-                </v:textbox>
-              </v:shape>
-            </w:pict>
-          </mc:Fallback>
-        </mc:AlternateContent>
-      </w:r>
     </w:p>
     <w:p>
       <w:pPr>
@@ -2259,104 +1073,6 @@
       <w:r>
         <w:rPr>
           <w:rFonts w:ascii="Times New Roman" w:hAnsi="Times New Roman"/>
-          <w:b/>
-          <w:noProof/>
-          <w:sz w:val="24"/>
-          <w:szCs w:val="24"/>
-        </w:rPr>
-        <mc:AlternateContent>
-          <mc:Choice Requires="wps">
-            <w:drawing>
-              <wp:anchor distT="0" distB="0" distL="114300" distR="114300" simplePos="0" relativeHeight="251685888" behindDoc="1" locked="0" layoutInCell="1" allowOverlap="1" wp14:anchorId="3DC6FADC" wp14:editId="15929873">
-                <wp:simplePos x="0" y="0"/>
-                <wp:positionH relativeFrom="column">
-                  <wp:posOffset>2954020</wp:posOffset>
-                </wp:positionH>
-                <wp:positionV relativeFrom="paragraph">
-                  <wp:posOffset>135255</wp:posOffset>
-                </wp:positionV>
-                <wp:extent cx="495300" cy="353060"/>
-                <wp:effectExtent l="12700" t="12700" r="12700" b="15240"/>
-                <wp:wrapNone/>
-                <wp:docPr id="1933947267" name="Двенадцатиугольник 4"/>
-                <wp:cNvGraphicFramePr/>
-                <a:graphic xmlns:a="http://schemas.openxmlformats.org/drawingml/2006/main">
-                  <a:graphicData uri="http://schemas.microsoft.com/office/word/2010/wordprocessingShape">
-                    <wps:wsp>
-                      <wps:cNvSpPr/>
-                      <wps:spPr>
-                        <a:xfrm>
-                          <a:off x="0" y="0"/>
-                          <a:ext cx="495300" cy="353060"/>
-                        </a:xfrm>
-                        <a:prstGeom prst="dodecagon">
-                          <a:avLst/>
-                        </a:prstGeom>
-                      </wps:spPr>
-                      <wps:style>
-                        <a:lnRef idx="2">
-                          <a:schemeClr val="accent2"/>
-                        </a:lnRef>
-                        <a:fillRef idx="1">
-                          <a:schemeClr val="lt1"/>
-                        </a:fillRef>
-                        <a:effectRef idx="0">
-                          <a:schemeClr val="accent2"/>
-                        </a:effectRef>
-                        <a:fontRef idx="minor">
-                          <a:schemeClr val="dk1"/>
-                        </a:fontRef>
-                      </wps:style>
-                      <wps:txbx>
-                        <w:txbxContent>
-                          <w:p>
-                            <w:r>
-                              <w:t>14</w:t>
-                            </w:r>
-                          </w:p>
-                        </w:txbxContent>
-                      </wps:txbx>
-                      <wps:bodyPr rot="0" spcFirstLastPara="0" vertOverflow="overflow" horzOverflow="overflow" vert="horz" wrap="square" lIns="91440" tIns="45720" rIns="91440" bIns="45720" numCol="1" spcCol="0" rtlCol="0" fromWordArt="0" anchor="ctr" anchorCtr="0" forceAA="0" compatLnSpc="1">
-                        <a:prstTxWarp prst="textNoShape">
-                          <a:avLst/>
-                        </a:prstTxWarp>
-                        <a:noAutofit/>
-                      </wps:bodyPr>
-                    </wps:wsp>
-                  </a:graphicData>
-                </a:graphic>
-                <wp14:sizeRelH relativeFrom="margin">
-                  <wp14:pctWidth>0</wp14:pctWidth>
-                </wp14:sizeRelH>
-                <wp14:sizeRelV relativeFrom="margin">
-                  <wp14:pctHeight>0</wp14:pctHeight>
-                </wp14:sizeRelV>
-              </wp:anchor>
-            </w:drawing>
-          </mc:Choice>
-          <mc:Fallback>
-            <w:pict>
-              <v:shape w14:anchorId="3DC6FADC" id="_x0000_s1039" style="position:absolute;left:0;text-align:left;margin-left:232.6pt;margin-top:10.65pt;width:39pt;height:27.8pt;z-index:-251630592;visibility:visible;mso-wrap-style:square;mso-width-percent:0;mso-height-percent:0;mso-wrap-distance-left:9pt;mso-wrap-distance-top:0;mso-wrap-distance-right:9pt;mso-wrap-distance-bottom:0;mso-position-horizontal:absolute;mso-position-horizontal-relative:text;mso-position-vertical:absolute;mso-position-vertical-relative:text;mso-width-percent:0;mso-height-percent:0;mso-width-relative:margin;mso-height-relative:margin;v-text-anchor:middle" coordsize="495300,353060" o:spt="100" o:gfxdata="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" adj="-11796480,,5400" path="m,129226l66361,47304,181289,,314011,,428939,47304r66361,81922l495300,223834r-66361,81922l314011,353060r-132722,l66361,305756,,223834,,129226xe" fillcolor="white [3201]" strokecolor="#c0504d [3205]" strokeweight="2pt">
-                <v:stroke joinstyle="miter"/>
-                <v:formulas/>
-                <v:path arrowok="t" o:connecttype="custom" o:connectlocs="0,129226;66361,47304;181289,0;314011,0;428939,47304;495300,129226;495300,223834;428939,305756;314011,353060;181289,353060;66361,305756;0,223834;0,129226" o:connectangles="0,0,0,0,0,0,0,0,0,0,0,0,0" textboxrect="0,0,495300,353060"/>
-                <v:textbox>
-                  <w:txbxContent>
-                    <w:p>
-                      <w:r>
-                        <w:t>14</w:t>
-                      </w:r>
-                    </w:p>
-                  </w:txbxContent>
-                </v:textbox>
-              </v:shape>
-            </w:pict>
-          </mc:Fallback>
-        </mc:AlternateContent>
-      </w:r>
-      <w:r>
-        <w:rPr>
-          <w:rFonts w:ascii="Times New Roman" w:hAnsi="Times New Roman"/>
           <w:sz w:val="20"/>
           <w:szCs w:val="20"/>
         </w:rPr>
@@ -2368,15 +1084,33 @@
           <w:sz w:val="20"/>
           <w:szCs w:val="20"/>
         </w:rPr>
-        <w:t>(подпись)</w:t>
-      </w:r>
-      <w:r>
-        <w:rPr>
-          <w:rFonts w:ascii="Times New Roman" w:hAnsi="Times New Roman"/>
-          <w:sz w:val="20"/>
-          <w:szCs w:val="20"/>
-        </w:rPr>
-        <w:t xml:space="preserve">       </w:t>
+        <w:t>(</w:t>
+      </w:r>
+      <w:proofErr w:type="gramStart"/>
+      <w:r>
+        <w:rPr>
+          <w:rFonts w:ascii="Times New Roman" w:hAnsi="Times New Roman"/>
+          <w:sz w:val="20"/>
+          <w:szCs w:val="20"/>
+        </w:rPr>
+        <w:t>подпись)</w:t>
+      </w:r>
+      <w:r>
+        <w:rPr>
+          <w:rFonts w:ascii="Times New Roman" w:hAnsi="Times New Roman"/>
+          <w:sz w:val="20"/>
+          <w:szCs w:val="20"/>
+        </w:rPr>
+        <w:t xml:space="preserve">   </w:t>
+      </w:r>
+      <w:proofErr w:type="gramEnd"/>
+      <w:r>
+        <w:rPr>
+          <w:rFonts w:ascii="Times New Roman" w:hAnsi="Times New Roman"/>
+          <w:sz w:val="20"/>
+          <w:szCs w:val="20"/>
+        </w:rPr>
+        <w:t xml:space="preserve">    </w:t>
       </w:r>
       <w:r>
         <w:rPr>
@@ -2397,122 +1131,44 @@
           <w:szCs w:val="20"/>
         </w:rPr>
       </w:pPr>
-      <w:r>
-        <w:rPr>
-          <w:rFonts w:ascii="Times New Roman" w:hAnsi="Times New Roman"/>
-          <w:b/>
-          <w:noProof/>
-          <w:sz w:val="24"/>
-          <w:szCs w:val="24"/>
-        </w:rPr>
-        <mc:AlternateContent>
-          <mc:Choice Requires="wps">
-            <w:drawing>
-              <wp:anchor distT="0" distB="0" distL="114300" distR="114300" simplePos="0" relativeHeight="251687936" behindDoc="1" locked="0" layoutInCell="1" allowOverlap="1" wp14:anchorId="3DC6FADC" wp14:editId="15929873">
-                <wp:simplePos x="0" y="0"/>
-                <wp:positionH relativeFrom="column">
-                  <wp:posOffset>4478020</wp:posOffset>
-                </wp:positionH>
-                <wp:positionV relativeFrom="paragraph">
-                  <wp:posOffset>6985</wp:posOffset>
-                </wp:positionV>
-                <wp:extent cx="495300" cy="353060"/>
-                <wp:effectExtent l="12700" t="12700" r="12700" b="15240"/>
-                <wp:wrapNone/>
-                <wp:docPr id="207234735" name="Двенадцатиугольник 4"/>
-                <wp:cNvGraphicFramePr/>
-                <a:graphic xmlns:a="http://schemas.openxmlformats.org/drawingml/2006/main">
-                  <a:graphicData uri="http://schemas.microsoft.com/office/word/2010/wordprocessingShape">
-                    <wps:wsp>
-                      <wps:cNvSpPr/>
-                      <wps:spPr>
-                        <a:xfrm>
-                          <a:off x="0" y="0"/>
-                          <a:ext cx="495300" cy="353060"/>
-                        </a:xfrm>
-                        <a:prstGeom prst="dodecagon">
-                          <a:avLst/>
-                        </a:prstGeom>
-                      </wps:spPr>
-                      <wps:style>
-                        <a:lnRef idx="2">
-                          <a:schemeClr val="accent2"/>
-                        </a:lnRef>
-                        <a:fillRef idx="1">
-                          <a:schemeClr val="lt1"/>
-                        </a:fillRef>
-                        <a:effectRef idx="0">
-                          <a:schemeClr val="accent2"/>
-                        </a:effectRef>
-                        <a:fontRef idx="minor">
-                          <a:schemeClr val="dk1"/>
-                        </a:fontRef>
-                      </wps:style>
-                      <wps:txbx>
-                        <w:txbxContent>
-                          <w:p>
-                            <w:r>
-                              <w:t>15</w:t>
-                            </w:r>
-                          </w:p>
-                        </w:txbxContent>
-                      </wps:txbx>
-                      <wps:bodyPr rot="0" spcFirstLastPara="0" vertOverflow="overflow" horzOverflow="overflow" vert="horz" wrap="square" lIns="91440" tIns="45720" rIns="91440" bIns="45720" numCol="1" spcCol="0" rtlCol="0" fromWordArt="0" anchor="ctr" anchorCtr="0" forceAA="0" compatLnSpc="1">
-                        <a:prstTxWarp prst="textNoShape">
-                          <a:avLst/>
-                        </a:prstTxWarp>
-                        <a:noAutofit/>
-                      </wps:bodyPr>
-                    </wps:wsp>
-                  </a:graphicData>
-                </a:graphic>
-                <wp14:sizeRelH relativeFrom="margin">
-                  <wp14:pctWidth>0</wp14:pctWidth>
-                </wp14:sizeRelH>
-                <wp14:sizeRelV relativeFrom="margin">
-                  <wp14:pctHeight>0</wp14:pctHeight>
-                </wp14:sizeRelV>
-              </wp:anchor>
-            </w:drawing>
-          </mc:Choice>
-          <mc:Fallback>
-            <w:pict>
-              <v:shape w14:anchorId="3DC6FADC" id="_x0000_s1040" style="position:absolute;left:0;text-align:left;margin-left:352.6pt;margin-top:.55pt;width:39pt;height:27.8pt;z-index:-251628544;visibility:visible;mso-wrap-style:square;mso-width-percent:0;mso-height-percent:0;mso-wrap-distance-left:9pt;mso-wrap-distance-top:0;mso-wrap-distance-right:9pt;mso-wrap-distance-bottom:0;mso-position-horizontal:absolute;mso-position-horizontal-relative:text;mso-position-vertical:absolute;mso-position-vertical-relative:text;mso-width-percent:0;mso-height-percent:0;mso-width-relative:margin;mso-height-relative:margin;v-text-anchor:middle" coordsize="495300,353060" o:spt="100" o:gfxdata="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" adj="-11796480,,5400" path="m,129226l66361,47304,181289,,314011,,428939,47304r66361,81922l495300,223834r-66361,81922l314011,353060r-132722,l66361,305756,,223834,,129226xe" fillcolor="white [3201]" strokecolor="#c0504d [3205]" strokeweight="2pt">
-                <v:stroke joinstyle="miter"/>
-                <v:formulas/>
-                <v:path arrowok="t" o:connecttype="custom" o:connectlocs="0,129226;66361,47304;181289,0;314011,0;428939,47304;495300,129226;495300,223834;428939,305756;314011,353060;181289,353060;66361,305756;0,223834;0,129226" o:connectangles="0,0,0,0,0,0,0,0,0,0,0,0,0" textboxrect="0,0,495300,353060"/>
-                <v:textbox>
-                  <w:txbxContent>
-                    <w:p>
-                      <w:r>
-                        <w:t>15</w:t>
-                      </w:r>
-                    </w:p>
-                  </w:txbxContent>
-                </v:textbox>
-              </v:shape>
-            </w:pict>
-          </mc:Fallback>
-        </mc:AlternateContent>
-      </w:r>
-    </w:p>
-    <w:p>
-      <w:pPr>
-        <w:spacing w:after="0" w:line="240" w:lineRule="auto"/>
-        <w:jc w:val="center"/>
-        <w:rPr>
-          <w:rFonts w:ascii="Times New Roman" w:hAnsi="Times New Roman"/>
-          <w:sz w:val="24"/>
-          <w:szCs w:val="24"/>
-        </w:rPr>
-      </w:pPr>
-      <w:r>
-        <w:rPr>
-          <w:rFonts w:ascii="Times New Roman" w:hAnsi="Times New Roman"/>
-          <w:sz w:val="24"/>
-          <w:szCs w:val="24"/>
-        </w:rPr>
-        <w:t>Задание принял ______________/____________________________«____ »______20</w:t>
+      <w:bookmarkStart w:id="0" w:name="_GoBack"/>
+      <w:bookmarkEnd w:id="0"/>
+    </w:p>
+    <w:p>
+      <w:pPr>
+        <w:spacing w:after="0" w:line="240" w:lineRule="auto"/>
+        <w:jc w:val="center"/>
+        <w:rPr>
+          <w:rFonts w:ascii="Times New Roman" w:hAnsi="Times New Roman"/>
+          <w:sz w:val="24"/>
+          <w:szCs w:val="24"/>
+        </w:rPr>
+      </w:pPr>
+      <w:r>
+        <w:rPr>
+          <w:rFonts w:ascii="Times New Roman" w:hAnsi="Times New Roman"/>
+          <w:sz w:val="24"/>
+          <w:szCs w:val="24"/>
+        </w:rPr>
+        <w:t>Задание принял ______________/___________________________</w:t>
+      </w:r>
+      <w:proofErr w:type="gramStart"/>
+      <w:r>
+        <w:rPr>
+          <w:rFonts w:ascii="Times New Roman" w:hAnsi="Times New Roman"/>
+          <w:sz w:val="24"/>
+          <w:szCs w:val="24"/>
+        </w:rPr>
+        <w:t>_«</w:t>
+      </w:r>
+      <w:proofErr w:type="gramEnd"/>
+      <w:r>
+        <w:rPr>
+          <w:rFonts w:ascii="Times New Roman" w:hAnsi="Times New Roman"/>
+          <w:sz w:val="24"/>
+          <w:szCs w:val="24"/>
+        </w:rPr>
+        <w:t>____ »______20</w:t>
       </w:r>
       <w:r>
         <w:rPr>
@@ -2563,15 +1219,33 @@
           <w:sz w:val="20"/>
           <w:szCs w:val="20"/>
         </w:rPr>
-        <w:t>(подпись)</w:t>
-      </w:r>
-      <w:r>
-        <w:rPr>
-          <w:rFonts w:ascii="Times New Roman" w:hAnsi="Times New Roman"/>
-          <w:sz w:val="20"/>
-          <w:szCs w:val="20"/>
-        </w:rPr>
-        <w:t xml:space="preserve">                </w:t>
+        <w:t>(</w:t>
+      </w:r>
+      <w:proofErr w:type="gramStart"/>
+      <w:r>
+        <w:rPr>
+          <w:rFonts w:ascii="Times New Roman" w:hAnsi="Times New Roman"/>
+          <w:sz w:val="20"/>
+          <w:szCs w:val="20"/>
+        </w:rPr>
+        <w:t>подпись)</w:t>
+      </w:r>
+      <w:r>
+        <w:rPr>
+          <w:rFonts w:ascii="Times New Roman" w:hAnsi="Times New Roman"/>
+          <w:sz w:val="20"/>
+          <w:szCs w:val="20"/>
+        </w:rPr>
+        <w:t xml:space="preserve">   </w:t>
+      </w:r>
+      <w:proofErr w:type="gramEnd"/>
+      <w:r>
+        <w:rPr>
+          <w:rFonts w:ascii="Times New Roman" w:hAnsi="Times New Roman"/>
+          <w:sz w:val="20"/>
+          <w:szCs w:val="20"/>
+        </w:rPr>
+        <w:t xml:space="preserve">             </w:t>
       </w:r>
       <w:r>
         <w:rPr>
@@ -2609,7 +1283,7 @@
 </file>
 
 <file path=word/styles.xml><?xml version="1.0" encoding="utf-8"?>
-<w:styles xmlns:mc="http://schemas.openxmlformats.org/markup-compatibility/2006" xmlns:r="http://schemas.openxmlformats.org/officeDocument/2006/relationships" xmlns:w="http://schemas.openxmlformats.org/wordprocessingml/2006/main" xmlns:w14="http://schemas.microsoft.com/office/word/2010/wordml" xmlns:w15="http://schemas.microsoft.com/office/word/2012/wordml" xmlns:w16cex="http://schemas.microsoft.com/office/word/2018/wordml/cex" xmlns:w16cid="http://schemas.microsoft.com/office/word/2016/wordml/cid" xmlns:w16="http://schemas.microsoft.com/office/word/2018/wordml" xmlns:w16du="http://schemas.microsoft.com/office/word/2023/wordml/word16du" xmlns:w16sdtdh="http://schemas.microsoft.com/office/word/2020/wordml/sdtdatahash" xmlns:w16sdtfl="http://schemas.microsoft.com/office/word/2024/wordml/sdtformatlock" xmlns:w16se="http://schemas.microsoft.com/office/word/2015/wordml/symex" mc:Ignorable="w14 w15 w16se w16cid w16 w16cex w16sdtdh w16sdtfl w16du">
+<w:styles xmlns:mc="http://schemas.openxmlformats.org/markup-compatibility/2006" xmlns:r="http://schemas.openxmlformats.org/officeDocument/2006/relationships" xmlns:w="http://schemas.openxmlformats.org/wordprocessingml/2006/main" xmlns:w14="http://schemas.microsoft.com/office/word/2010/wordml" xmlns:w15="http://schemas.microsoft.com/office/word/2012/wordml" xmlns:w16cid="http://schemas.microsoft.com/office/word/2016/wordml/cid" xmlns:w16se="http://schemas.microsoft.com/office/word/2015/wordml/symex" mc:Ignorable="w14 w15 w16se w16cid">
   <w:docDefaults>
     <w:rPrDefault>
       <w:rPr>
@@ -2621,7 +1295,7 @@
     </w:rPrDefault>
     <w:pPrDefault/>
   </w:docDefaults>
-  <w:latentStyles w:defLockedState="0" w:defUIPriority="99" w:defSemiHidden="0" w:defUnhideWhenUsed="0" w:defQFormat="0" w:count="376">
+  <w:latentStyles w:defLockedState="0" w:defUIPriority="99" w:defSemiHidden="0" w:defUnhideWhenUsed="0" w:defQFormat="0" w:count="375">
     <w:lsdException w:name="Normal" w:locked="1" w:uiPriority="0" w:qFormat="1"/>
     <w:lsdException w:name="heading 1" w:locked="1" w:uiPriority="0" w:qFormat="1"/>
     <w:lsdException w:name="heading 2" w:locked="1" w:semiHidden="1" w:uiPriority="0" w:unhideWhenUsed="1" w:qFormat="1"/>
@@ -2997,7 +1671,6 @@
     <w:lsdException w:name="Smart Hyperlink" w:semiHidden="1" w:unhideWhenUsed="1"/>
     <w:lsdException w:name="Hashtag" w:semiHidden="1" w:unhideWhenUsed="1"/>
     <w:lsdException w:name="Unresolved Mention" w:semiHidden="1" w:unhideWhenUsed="1"/>
-    <w:lsdException w:name="Smart Link" w:semiHidden="1" w:unhideWhenUsed="1"/>
   </w:latentStyles>
   <w:style w:type="paragraph" w:default="1" w:styleId="a">
     <w:name w:val="Normal"/>

--- a/input/индивидуальное задание.docx
+++ b/input/индивидуальное задание.docx
@@ -187,13 +187,39 @@
         </w:rPr>
         <w:t xml:space="preserve">НА </w:t>
       </w:r>
-      <w:r>
+      <w:proofErr w:type="gramStart"/>
+      <w:r>
+        <w:rPr>
+          <w:rFonts w:ascii="Times New Roman" w:hAnsi="Times New Roman"/>
+        </w:rPr>
+        <w:t xml:space="preserve">{{ </w:t>
+      </w:r>
+      <w:proofErr w:type="spellStart"/>
+      <w:r>
+        <w:rPr>
+          <w:rFonts w:ascii="Times New Roman" w:hAnsi="Times New Roman"/>
+          <w:lang w:val="en-US"/>
+        </w:rPr>
+        <w:t>workObject</w:t>
+      </w:r>
+      <w:proofErr w:type="spellEnd"/>
+      <w:proofErr w:type="gramEnd"/>
+      <w:r>
+        <w:rPr>
+          <w:rFonts w:ascii="Times New Roman" w:hAnsi="Times New Roman"/>
+        </w:rPr>
+        <w:t xml:space="preserve"> }}</w:t>
+      </w:r>
+    </w:p>
+    <w:p>
+      <w:pPr>
+        <w:spacing w:after="0" w:line="240" w:lineRule="auto"/>
+        <w:jc w:val="center"/>
         <w:rPr>
           <w:rFonts w:ascii="Times New Roman" w:hAnsi="Times New Roman"/>
           <w:b/>
         </w:rPr>
-        <w:t>___________</w:t>
-      </w:r>
+      </w:pPr>
       <w:r>
         <w:rPr>
           <w:rFonts w:ascii="Times New Roman" w:hAnsi="Times New Roman"/>
@@ -201,42 +227,54 @@
         </w:rPr>
         <w:t xml:space="preserve"> </w:t>
       </w:r>
-    </w:p>
-    <w:p>
-      <w:pPr>
-        <w:spacing w:after="0" w:line="240" w:lineRule="auto"/>
-        <w:jc w:val="center"/>
+      <w:r>
         <w:rPr>
           <w:rFonts w:ascii="Times New Roman" w:hAnsi="Times New Roman"/>
           <w:b/>
         </w:rPr>
-      </w:pPr>
+        <w:t xml:space="preserve">(тип: </w:t>
+      </w:r>
+      <w:proofErr w:type="gramStart"/>
+      <w:r>
+        <w:rPr>
+          <w:rFonts w:ascii="Times New Roman" w:hAnsi="Times New Roman"/>
+        </w:rPr>
+        <w:t xml:space="preserve">{{ </w:t>
+      </w:r>
+      <w:proofErr w:type="spellStart"/>
+      <w:r>
+        <w:rPr>
+          <w:rFonts w:ascii="Times New Roman" w:hAnsi="Times New Roman"/>
+          <w:lang w:val="en-US"/>
+        </w:rPr>
+        <w:t>pr</w:t>
+      </w:r>
+      <w:proofErr w:type="spellEnd"/>
+      <w:proofErr w:type="gramEnd"/>
+      <w:r>
+        <w:rPr>
+          <w:rFonts w:ascii="Times New Roman" w:hAnsi="Times New Roman"/>
+        </w:rPr>
+        <w:t>_</w:t>
+      </w:r>
+      <w:r>
+        <w:rPr>
+          <w:rFonts w:ascii="Times New Roman" w:hAnsi="Times New Roman"/>
+          <w:lang w:val="en-US"/>
+        </w:rPr>
+        <w:t>type</w:t>
+      </w:r>
+      <w:r>
+        <w:rPr>
+          <w:rFonts w:ascii="Times New Roman" w:hAnsi="Times New Roman"/>
+        </w:rPr>
+        <w:t xml:space="preserve"> }}</w:t>
+      </w:r>
       <w:r>
         <w:rPr>
           <w:rFonts w:ascii="Times New Roman" w:hAnsi="Times New Roman"/>
           <w:b/>
         </w:rPr>
-        <w:t xml:space="preserve"> </w:t>
-      </w:r>
-      <w:r>
-        <w:rPr>
-          <w:rFonts w:ascii="Times New Roman" w:hAnsi="Times New Roman"/>
-          <w:b/>
-        </w:rPr>
-        <w:t xml:space="preserve">(тип: </w:t>
-      </w:r>
-      <w:r>
-        <w:rPr>
-          <w:rFonts w:ascii="Times New Roman" w:hAnsi="Times New Roman"/>
-          <w:b/>
-        </w:rPr>
-        <w:t>_____________</w:t>
-      </w:r>
-      <w:r>
-        <w:rPr>
-          <w:rFonts w:ascii="Times New Roman" w:hAnsi="Times New Roman"/>
-          <w:b/>
-        </w:rPr>
         <w:t>)</w:t>
       </w:r>
     </w:p>
@@ -269,13 +307,34 @@
         </w:rPr>
         <w:t xml:space="preserve">Кафедра </w:t>
       </w:r>
-      <w:r>
-        <w:rPr>
-          <w:rFonts w:ascii="Times New Roman" w:hAnsi="Times New Roman"/>
-          <w:sz w:val="24"/>
-          <w:szCs w:val="24"/>
-        </w:rPr>
-        <w:t>________</w:t>
+      <w:proofErr w:type="gramStart"/>
+      <w:r>
+        <w:rPr>
+          <w:rFonts w:ascii="Times New Roman" w:hAnsi="Times New Roman"/>
+          <w:sz w:val="24"/>
+          <w:szCs w:val="24"/>
+        </w:rPr>
+        <w:t xml:space="preserve">{{ </w:t>
+      </w:r>
+      <w:proofErr w:type="spellStart"/>
+      <w:r>
+        <w:rPr>
+          <w:rFonts w:ascii="Times New Roman" w:hAnsi="Times New Roman"/>
+          <w:sz w:val="24"/>
+          <w:szCs w:val="24"/>
+          <w:lang w:val="en-US"/>
+        </w:rPr>
+        <w:t>kafedra</w:t>
+      </w:r>
+      <w:proofErr w:type="spellEnd"/>
+      <w:proofErr w:type="gramEnd"/>
+      <w:r>
+        <w:rPr>
+          <w:rFonts w:ascii="Times New Roman" w:hAnsi="Times New Roman"/>
+          <w:sz w:val="24"/>
+          <w:szCs w:val="24"/>
+        </w:rPr>
+        <w:t xml:space="preserve"> }}</w:t>
       </w:r>
     </w:p>
     <w:p>
@@ -300,6 +359,7 @@
           <w:bCs/>
           <w:sz w:val="24"/>
           <w:szCs w:val="24"/>
+          <w:lang w:val="en-US"/>
         </w:rPr>
       </w:pPr>
       <w:r>
@@ -310,15 +370,48 @@
         </w:rPr>
         <w:t xml:space="preserve">Выдано студенту </w:t>
       </w:r>
-      <w:r>
-        <w:rPr>
-          <w:rFonts w:ascii="Times New Roman" w:hAnsi="Times New Roman"/>
-          <w:b/>
+      <w:proofErr w:type="gramStart"/>
+      <w:r>
+        <w:rPr>
+          <w:rFonts w:ascii="Times New Roman" w:hAnsi="Times New Roman"/>
           <w:bCs/>
           <w:sz w:val="24"/>
           <w:szCs w:val="24"/>
         </w:rPr>
-        <w:t>____________________________________________________________</w:t>
+        <w:t>{</w:t>
+      </w:r>
+      <w:r>
+        <w:rPr>
+          <w:rFonts w:ascii="Times New Roman" w:hAnsi="Times New Roman"/>
+          <w:bCs/>
+          <w:sz w:val="24"/>
+          <w:szCs w:val="24"/>
+          <w:lang w:val="en-US"/>
+        </w:rPr>
+        <w:t xml:space="preserve">{ </w:t>
+      </w:r>
+      <w:proofErr w:type="spellStart"/>
+      <w:r>
+        <w:rPr>
+          <w:rFonts w:ascii="Times New Roman" w:hAnsi="Times New Roman"/>
+          <w:bCs/>
+          <w:sz w:val="24"/>
+          <w:szCs w:val="24"/>
+          <w:lang w:val="en-US"/>
+        </w:rPr>
+        <w:t>fioDP</w:t>
+      </w:r>
+      <w:proofErr w:type="spellEnd"/>
+      <w:proofErr w:type="gramEnd"/>
+      <w:r>
+        <w:rPr>
+          <w:rFonts w:ascii="Times New Roman" w:hAnsi="Times New Roman"/>
+          <w:bCs/>
+          <w:sz w:val="24"/>
+          <w:szCs w:val="24"/>
+          <w:lang w:val="en-US"/>
+        </w:rPr>
+        <w:t xml:space="preserve"> }}</w:t>
       </w:r>
     </w:p>
     <w:p>
@@ -370,7 +463,16 @@
           <w:sz w:val="24"/>
           <w:szCs w:val="24"/>
         </w:rPr>
-        <w:t>группа №</w:t>
+        <w:t xml:space="preserve">группа </w:t>
+      </w:r>
+      <w:proofErr w:type="gramStart"/>
+      <w:r>
+        <w:rPr>
+          <w:rFonts w:ascii="Times New Roman" w:hAnsi="Times New Roman"/>
+          <w:sz w:val="24"/>
+          <w:szCs w:val="24"/>
+        </w:rPr>
+        <w:t>№</w:t>
       </w:r>
       <w:r>
         <w:rPr>
@@ -379,7 +481,45 @@
           <w:szCs w:val="24"/>
           <w:u w:val="single"/>
         </w:rPr>
-        <w:t xml:space="preserve">             </w:t>
+        <w:t>{</w:t>
+      </w:r>
+      <w:proofErr w:type="gramEnd"/>
+      <w:r>
+        <w:rPr>
+          <w:rFonts w:ascii="Times New Roman" w:hAnsi="Times New Roman"/>
+          <w:sz w:val="24"/>
+          <w:szCs w:val="24"/>
+          <w:u w:val="single"/>
+        </w:rPr>
+        <w:t xml:space="preserve">{ </w:t>
+      </w:r>
+      <w:r>
+        <w:rPr>
+          <w:rFonts w:ascii="Times New Roman" w:hAnsi="Times New Roman"/>
+          <w:sz w:val="24"/>
+          <w:szCs w:val="24"/>
+          <w:u w:val="single"/>
+          <w:lang w:val="en-US"/>
+        </w:rPr>
+        <w:t>group</w:t>
+      </w:r>
+      <w:r>
+        <w:rPr>
+          <w:rFonts w:ascii="Times New Roman" w:hAnsi="Times New Roman"/>
+          <w:sz w:val="24"/>
+          <w:szCs w:val="24"/>
+          <w:u w:val="single"/>
+        </w:rPr>
+        <w:t xml:space="preserve"> }}</w:t>
+      </w:r>
+      <w:r>
+        <w:rPr>
+          <w:rFonts w:ascii="Times New Roman" w:hAnsi="Times New Roman"/>
+          <w:sz w:val="24"/>
+          <w:szCs w:val="24"/>
+          <w:u w:val="single"/>
+        </w:rPr>
+        <w:t xml:space="preserve"> </w:t>
       </w:r>
       <w:r>
         <w:rPr>
@@ -395,7 +535,163 @@
           <w:sz w:val="24"/>
           <w:szCs w:val="24"/>
         </w:rPr>
-        <w:t>л.: (_____</w:t>
+        <w:t>л.: (</w:t>
+      </w:r>
+      <w:r>
+        <w:rPr>
+          <w:rFonts w:ascii="Times New Roman" w:hAnsi="Times New Roman"/>
+          <w:sz w:val="24"/>
+          <w:szCs w:val="24"/>
+        </w:rPr>
+        <w:t>+</w:t>
+      </w:r>
+      <w:r>
+        <w:rPr>
+          <w:rFonts w:ascii="Times New Roman" w:hAnsi="Times New Roman"/>
+          <w:sz w:val="24"/>
+          <w:szCs w:val="24"/>
+        </w:rPr>
+        <w:t xml:space="preserve">{{ </w:t>
+      </w:r>
+      <w:proofErr w:type="spellStart"/>
+      <w:r>
+        <w:rPr>
+          <w:rFonts w:ascii="Times New Roman" w:hAnsi="Times New Roman"/>
+          <w:sz w:val="24"/>
+          <w:szCs w:val="24"/>
+          <w:lang w:val="en-US"/>
+        </w:rPr>
+        <w:t>tel</w:t>
+      </w:r>
+      <w:proofErr w:type="spellEnd"/>
+      <w:r>
+        <w:rPr>
+          <w:rFonts w:ascii="Times New Roman" w:hAnsi="Times New Roman"/>
+          <w:sz w:val="24"/>
+          <w:szCs w:val="24"/>
+        </w:rPr>
+        <w:t xml:space="preserve"> }}</w:t>
+      </w:r>
+      <w:r>
+        <w:rPr>
+          <w:rFonts w:ascii="Times New Roman" w:hAnsi="Times New Roman"/>
+          <w:sz w:val="24"/>
+          <w:szCs w:val="24"/>
+        </w:rPr>
+        <w:t>)</w:t>
+      </w:r>
+      <w:r>
+        <w:rPr>
+          <w:rFonts w:ascii="Times New Roman" w:hAnsi="Times New Roman"/>
+          <w:sz w:val="24"/>
+          <w:szCs w:val="24"/>
+        </w:rPr>
+        <w:t xml:space="preserve"> </w:t>
+      </w:r>
+      <w:r>
+        <w:rPr>
+          <w:rFonts w:ascii="Times New Roman" w:hAnsi="Times New Roman"/>
+          <w:sz w:val="24"/>
+          <w:szCs w:val="24"/>
+          <w:lang w:val="en-US"/>
+        </w:rPr>
+        <w:t>e</w:t>
+      </w:r>
+      <w:r>
+        <w:rPr>
+          <w:rFonts w:ascii="Times New Roman" w:hAnsi="Times New Roman"/>
+          <w:sz w:val="24"/>
+          <w:szCs w:val="24"/>
+        </w:rPr>
+        <w:t>-</w:t>
+      </w:r>
+      <w:r>
+        <w:rPr>
+          <w:rFonts w:ascii="Times New Roman" w:hAnsi="Times New Roman"/>
+          <w:sz w:val="24"/>
+          <w:szCs w:val="24"/>
+          <w:lang w:val="en-US"/>
+        </w:rPr>
+        <w:t>mail</w:t>
+      </w:r>
+      <w:r>
+        <w:rPr>
+          <w:rFonts w:ascii="Times New Roman" w:hAnsi="Times New Roman"/>
+          <w:sz w:val="24"/>
+          <w:szCs w:val="24"/>
+        </w:rPr>
+        <w:t>:</w:t>
+      </w:r>
+      <w:r>
+        <w:rPr>
+          <w:rFonts w:ascii="Times New Roman" w:hAnsi="Times New Roman"/>
+          <w:sz w:val="24"/>
+          <w:szCs w:val="24"/>
+        </w:rPr>
+        <w:t xml:space="preserve"> </w:t>
+      </w:r>
+      <w:r>
+        <w:rPr>
+          <w:rFonts w:ascii="Times New Roman" w:hAnsi="Times New Roman"/>
+          <w:sz w:val="24"/>
+          <w:szCs w:val="24"/>
+        </w:rPr>
+        <w:t xml:space="preserve">{{ </w:t>
+      </w:r>
+      <w:proofErr w:type="spellStart"/>
+      <w:r>
+        <w:rPr>
+          <w:rFonts w:ascii="Times New Roman" w:hAnsi="Times New Roman"/>
+          <w:sz w:val="24"/>
+          <w:szCs w:val="24"/>
+        </w:rPr>
+        <w:t>studEmail</w:t>
+      </w:r>
+      <w:proofErr w:type="spellEnd"/>
+      <w:r>
+        <w:rPr>
+          <w:rFonts w:ascii="Times New Roman" w:hAnsi="Times New Roman"/>
+          <w:sz w:val="24"/>
+          <w:szCs w:val="24"/>
+        </w:rPr>
+        <w:t xml:space="preserve"> }}</w:t>
+      </w:r>
+    </w:p>
+    <w:p>
+      <w:pPr>
+        <w:spacing w:after="0" w:line="240" w:lineRule="auto"/>
+        <w:jc w:val="center"/>
+        <w:rPr>
+          <w:rFonts w:ascii="Times New Roman" w:hAnsi="Times New Roman"/>
+          <w:sz w:val="24"/>
+          <w:szCs w:val="24"/>
+        </w:rPr>
+      </w:pPr>
+    </w:p>
+    <w:p>
+      <w:pPr>
+        <w:spacing w:after="0" w:line="240" w:lineRule="auto"/>
+        <w:rPr>
+          <w:rFonts w:ascii="Times New Roman" w:hAnsi="Times New Roman"/>
+          <w:sz w:val="24"/>
+          <w:szCs w:val="24"/>
+        </w:rPr>
+      </w:pPr>
+      <w:r>
+        <w:rPr>
+          <w:rFonts w:ascii="Times New Roman" w:hAnsi="Times New Roman"/>
+          <w:sz w:val="24"/>
+          <w:szCs w:val="24"/>
+        </w:rPr>
+        <w:t>Руководитель от организации (вуза)</w:t>
+      </w:r>
+      <w:r>
+        <w:rPr>
+          <w:rFonts w:ascii="Times New Roman" w:hAnsi="Times New Roman"/>
+          <w:sz w:val="24"/>
+          <w:szCs w:val="24"/>
+        </w:rPr>
+        <w:t xml:space="preserve"> </w:t>
       </w:r>
       <w:proofErr w:type="gramStart"/>
       <w:r>
@@ -404,8 +700,18 @@
           <w:sz w:val="24"/>
           <w:szCs w:val="24"/>
         </w:rPr>
-        <w:t>_)_</w:t>
-      </w:r>
+        <w:t xml:space="preserve">{{ </w:t>
+      </w:r>
+      <w:proofErr w:type="spellStart"/>
+      <w:r>
+        <w:rPr>
+          <w:rFonts w:ascii="Times New Roman" w:hAnsi="Times New Roman"/>
+          <w:sz w:val="24"/>
+          <w:szCs w:val="24"/>
+        </w:rPr>
+        <w:t>RukOrg</w:t>
+      </w:r>
+      <w:proofErr w:type="spellEnd"/>
       <w:proofErr w:type="gramEnd"/>
       <w:r>
         <w:rPr>
@@ -413,70 +719,53 @@
           <w:sz w:val="24"/>
           <w:szCs w:val="24"/>
         </w:rPr>
-        <w:t>__________________</w:t>
-      </w:r>
-      <w:r>
-        <w:rPr>
-          <w:rFonts w:ascii="Times New Roman" w:hAnsi="Times New Roman"/>
-          <w:sz w:val="24"/>
-          <w:szCs w:val="24"/>
-          <w:lang w:val="en-US"/>
-        </w:rPr>
-        <w:t>e</w:t>
-      </w:r>
-      <w:r>
-        <w:rPr>
-          <w:rFonts w:ascii="Times New Roman" w:hAnsi="Times New Roman"/>
-          <w:sz w:val="24"/>
-          <w:szCs w:val="24"/>
-        </w:rPr>
-        <w:t>-</w:t>
-      </w:r>
-      <w:r>
-        <w:rPr>
-          <w:rFonts w:ascii="Times New Roman" w:hAnsi="Times New Roman"/>
-          <w:sz w:val="24"/>
-          <w:szCs w:val="24"/>
-          <w:lang w:val="en-US"/>
-        </w:rPr>
-        <w:t>mail</w:t>
-      </w:r>
-      <w:r>
-        <w:rPr>
-          <w:rFonts w:ascii="Times New Roman" w:hAnsi="Times New Roman"/>
-          <w:sz w:val="24"/>
-          <w:szCs w:val="24"/>
-        </w:rPr>
-        <w:t>:_________________</w:t>
-      </w:r>
-    </w:p>
-    <w:p>
-      <w:pPr>
-        <w:spacing w:after="0" w:line="240" w:lineRule="auto"/>
-        <w:jc w:val="center"/>
-        <w:rPr>
-          <w:rFonts w:ascii="Times New Roman" w:hAnsi="Times New Roman"/>
-          <w:sz w:val="24"/>
-          <w:szCs w:val="24"/>
-        </w:rPr>
-      </w:pPr>
-    </w:p>
-    <w:p>
-      <w:pPr>
-        <w:spacing w:after="0" w:line="240" w:lineRule="auto"/>
-        <w:rPr>
-          <w:rFonts w:ascii="Times New Roman" w:hAnsi="Times New Roman"/>
-          <w:sz w:val="24"/>
-          <w:szCs w:val="24"/>
-        </w:rPr>
-      </w:pPr>
-      <w:r>
-        <w:rPr>
-          <w:rFonts w:ascii="Times New Roman" w:hAnsi="Times New Roman"/>
-          <w:sz w:val="24"/>
-          <w:szCs w:val="24"/>
-        </w:rPr>
-        <w:t>Руководитель от организации (вуза)_______________________________________________</w:t>
+        <w:t xml:space="preserve"> </w:t>
+      </w:r>
+      <w:bookmarkStart w:id="0" w:name="_GoBack"/>
+      <w:bookmarkEnd w:id="0"/>
+      <w:r>
+        <w:rPr>
+          <w:rFonts w:ascii="Times New Roman" w:hAnsi="Times New Roman"/>
+          <w:sz w:val="24"/>
+          <w:szCs w:val="24"/>
+        </w:rPr>
+        <w:t xml:space="preserve">}},  {{ </w:t>
+      </w:r>
+      <w:proofErr w:type="spellStart"/>
+      <w:r>
+        <w:rPr>
+          <w:rFonts w:ascii="Times New Roman" w:hAnsi="Times New Roman"/>
+          <w:sz w:val="24"/>
+          <w:szCs w:val="24"/>
+        </w:rPr>
+        <w:t>stepenNauchRuk</w:t>
+      </w:r>
+      <w:proofErr w:type="spellEnd"/>
+      <w:r>
+        <w:rPr>
+          <w:rFonts w:ascii="Times New Roman" w:hAnsi="Times New Roman"/>
+          <w:sz w:val="24"/>
+          <w:szCs w:val="24"/>
+        </w:rPr>
+        <w:t xml:space="preserve"> }}, {{ </w:t>
+      </w:r>
+      <w:proofErr w:type="spellStart"/>
+      <w:r>
+        <w:rPr>
+          <w:rFonts w:ascii="Times New Roman" w:hAnsi="Times New Roman"/>
+          <w:sz w:val="24"/>
+          <w:szCs w:val="24"/>
+        </w:rPr>
+        <w:t>ZvanieNauchRuk</w:t>
+      </w:r>
+      <w:proofErr w:type="spellEnd"/>
+      <w:r>
+        <w:rPr>
+          <w:rFonts w:ascii="Times New Roman" w:hAnsi="Times New Roman"/>
+          <w:sz w:val="24"/>
+          <w:szCs w:val="24"/>
+        </w:rPr>
+        <w:t xml:space="preserve"> }}</w:t>
       </w:r>
     </w:p>
     <w:p>
@@ -519,15 +808,56 @@
           <w:rFonts w:ascii="Times New Roman" w:hAnsi="Times New Roman"/>
           <w:sz w:val="24"/>
           <w:szCs w:val="24"/>
-        </w:rPr>
-      </w:pPr>
-      <w:r>
-        <w:rPr>
-          <w:rFonts w:ascii="Times New Roman" w:hAnsi="Times New Roman"/>
-          <w:sz w:val="24"/>
-          <w:szCs w:val="24"/>
-        </w:rPr>
-        <w:t>Место практики _______________________________________________________________</w:t>
+          <w:lang w:val="en-US"/>
+        </w:rPr>
+      </w:pPr>
+      <w:r>
+        <w:rPr>
+          <w:rFonts w:ascii="Times New Roman" w:hAnsi="Times New Roman"/>
+          <w:sz w:val="24"/>
+          <w:szCs w:val="24"/>
+        </w:rPr>
+        <w:t xml:space="preserve">Место практики </w:t>
+      </w:r>
+      <w:proofErr w:type="gramStart"/>
+      <w:r>
+        <w:rPr>
+          <w:rFonts w:ascii="Times New Roman" w:hAnsi="Times New Roman"/>
+          <w:sz w:val="24"/>
+          <w:szCs w:val="24"/>
+          <w:lang w:val="en-US"/>
+        </w:rPr>
+        <w:t xml:space="preserve">{{ </w:t>
+      </w:r>
+      <w:proofErr w:type="spellStart"/>
+      <w:r>
+        <w:rPr>
+          <w:rFonts w:ascii="Times New Roman" w:hAnsi="Times New Roman"/>
+          <w:sz w:val="24"/>
+          <w:szCs w:val="24"/>
+          <w:lang w:val="en-US"/>
+        </w:rPr>
+        <w:t>org</w:t>
+      </w:r>
+      <w:proofErr w:type="gramEnd"/>
+      <w:r>
+        <w:rPr>
+          <w:rFonts w:ascii="Times New Roman" w:hAnsi="Times New Roman"/>
+          <w:sz w:val="24"/>
+          <w:szCs w:val="24"/>
+          <w:lang w:val="en-US"/>
+        </w:rPr>
+        <w:t>_name</w:t>
+      </w:r>
+      <w:proofErr w:type="spellEnd"/>
+      <w:r>
+        <w:rPr>
+          <w:rFonts w:ascii="Times New Roman" w:hAnsi="Times New Roman"/>
+          <w:sz w:val="24"/>
+          <w:szCs w:val="24"/>
+          <w:lang w:val="en-US"/>
+        </w:rPr>
+        <w:t xml:space="preserve"> }}</w:t>
       </w:r>
     </w:p>
     <w:p>
@@ -620,47 +950,87 @@
         </w:rPr>
         <w:t xml:space="preserve">с </w:t>
       </w:r>
-      <w:r>
-        <w:rPr>
-          <w:rFonts w:ascii="Times New Roman" w:hAnsi="Times New Roman"/>
-        </w:rPr>
-        <w:t>______</w:t>
-      </w:r>
-      <w:r>
-        <w:rPr>
-          <w:rFonts w:ascii="Times New Roman" w:hAnsi="Times New Roman"/>
-        </w:rPr>
-        <w:t>202</w:t>
-      </w:r>
-      <w:r>
-        <w:rPr>
-          <w:rFonts w:ascii="Times New Roman" w:hAnsi="Times New Roman"/>
-        </w:rPr>
-        <w:t xml:space="preserve">_ </w:t>
-      </w:r>
-      <w:r>
-        <w:rPr>
-          <w:rFonts w:ascii="Times New Roman" w:hAnsi="Times New Roman"/>
-        </w:rPr>
-        <w:t>г. по</w:t>
-      </w:r>
-      <w:r>
-        <w:rPr>
-          <w:rFonts w:ascii="Times New Roman" w:hAnsi="Times New Roman"/>
-        </w:rPr>
-        <w:t>_______</w:t>
-      </w:r>
-      <w:r>
-        <w:rPr>
-          <w:rFonts w:ascii="Times New Roman" w:hAnsi="Times New Roman"/>
-        </w:rPr>
-        <w:t>202</w:t>
-      </w:r>
-      <w:r>
-        <w:rPr>
-          <w:rFonts w:ascii="Times New Roman" w:hAnsi="Times New Roman"/>
-        </w:rPr>
-        <w:t xml:space="preserve">_ </w:t>
+      <w:proofErr w:type="gramStart"/>
+      <w:r>
+        <w:rPr>
+          <w:rFonts w:ascii="Times New Roman" w:hAnsi="Times New Roman"/>
+        </w:rPr>
+        <w:t xml:space="preserve">{{ </w:t>
+      </w:r>
+      <w:proofErr w:type="spellStart"/>
+      <w:r>
+        <w:rPr>
+          <w:rFonts w:ascii="Times New Roman" w:hAnsi="Times New Roman"/>
+          <w:lang w:val="en-US"/>
+        </w:rPr>
+        <w:t>startPracticaDate</w:t>
+      </w:r>
+      <w:proofErr w:type="spellEnd"/>
+      <w:proofErr w:type="gramEnd"/>
+      <w:r>
+        <w:rPr>
+          <w:rFonts w:ascii="Times New Roman" w:hAnsi="Times New Roman"/>
+        </w:rPr>
+        <w:t xml:space="preserve"> }}</w:t>
+      </w:r>
+      <w:r>
+        <w:rPr>
+          <w:rFonts w:ascii="Times New Roman" w:hAnsi="Times New Roman"/>
+        </w:rPr>
+        <w:t xml:space="preserve"> </w:t>
+      </w:r>
+      <w:r>
+        <w:rPr>
+          <w:rFonts w:ascii="Times New Roman" w:hAnsi="Times New Roman"/>
+        </w:rPr>
+        <w:t xml:space="preserve">г. </w:t>
+      </w:r>
+      <w:r>
+        <w:rPr>
+          <w:rFonts w:ascii="Times New Roman" w:hAnsi="Times New Roman"/>
+        </w:rPr>
+        <w:t>П</w:t>
+      </w:r>
+      <w:r>
+        <w:rPr>
+          <w:rFonts w:ascii="Times New Roman" w:hAnsi="Times New Roman"/>
+        </w:rPr>
+        <w:t>о</w:t>
+      </w:r>
+      <w:r>
+        <w:rPr>
+          <w:rFonts w:ascii="Times New Roman" w:hAnsi="Times New Roman"/>
+        </w:rPr>
+        <w:t xml:space="preserve"> </w:t>
+      </w:r>
+      <w:proofErr w:type="gramStart"/>
+      <w:r>
+        <w:rPr>
+          <w:rFonts w:ascii="Times New Roman" w:hAnsi="Times New Roman"/>
+        </w:rPr>
+        <w:t xml:space="preserve">{{ </w:t>
+      </w:r>
+      <w:proofErr w:type="spellStart"/>
+      <w:r>
+        <w:rPr>
+          <w:rFonts w:ascii="Times New Roman" w:hAnsi="Times New Roman"/>
+          <w:lang w:val="en-US"/>
+        </w:rPr>
+        <w:t>endPracticaDate</w:t>
+      </w:r>
+      <w:proofErr w:type="spellEnd"/>
+      <w:proofErr w:type="gramEnd"/>
+      <w:r>
+        <w:rPr>
+          <w:rFonts w:ascii="Times New Roman" w:hAnsi="Times New Roman"/>
+        </w:rPr>
+        <w:t xml:space="preserve"> }}</w:t>
+      </w:r>
+      <w:r>
+        <w:rPr>
+          <w:rFonts w:ascii="Times New Roman" w:hAnsi="Times New Roman"/>
+        </w:rPr>
+        <w:t xml:space="preserve"> </w:t>
       </w:r>
       <w:r>
         <w:rPr>
@@ -950,14 +1320,34 @@
         </w:rPr>
         <w:t xml:space="preserve"> </w:t>
       </w:r>
-      <w:r>
-        <w:rPr>
-          <w:rFonts w:ascii="Times New Roman" w:hAnsi="Times New Roman"/>
-          <w:color w:val="FF0000"/>
-          <w:sz w:val="24"/>
-          <w:szCs w:val="24"/>
-        </w:rPr>
-        <w:t>И.О. Фамилия</w:t>
+      <w:proofErr w:type="gramStart"/>
+      <w:r>
+        <w:rPr>
+          <w:rFonts w:ascii="Times New Roman" w:hAnsi="Times New Roman"/>
+          <w:sz w:val="24"/>
+          <w:szCs w:val="24"/>
+        </w:rPr>
+        <w:t xml:space="preserve">{{ </w:t>
+      </w:r>
+      <w:proofErr w:type="spellStart"/>
+      <w:r>
+        <w:rPr>
+          <w:rFonts w:ascii="Times New Roman" w:hAnsi="Times New Roman"/>
+          <w:sz w:val="24"/>
+          <w:szCs w:val="24"/>
+          <w:lang w:val="en-US"/>
+        </w:rPr>
+        <w:t>RukProfOrg</w:t>
+      </w:r>
+      <w:proofErr w:type="spellEnd"/>
+      <w:proofErr w:type="gramEnd"/>
+      <w:r>
+        <w:rPr>
+          <w:rFonts w:ascii="Times New Roman" w:hAnsi="Times New Roman"/>
+          <w:sz w:val="24"/>
+          <w:szCs w:val="24"/>
+        </w:rPr>
+        <w:t xml:space="preserve"> }}</w:t>
       </w:r>
     </w:p>
     <w:p>
@@ -1057,7 +1447,59 @@
           <w:sz w:val="24"/>
           <w:szCs w:val="24"/>
         </w:rPr>
-        <w:t>Руководитель от организации (вуза) ______________/__________________</w:t>
+        <w:t>Руководитель от организации (вуза) ______________</w:t>
+      </w:r>
+      <w:proofErr w:type="gramStart"/>
+      <w:r>
+        <w:rPr>
+          <w:rFonts w:ascii="Times New Roman" w:hAnsi="Times New Roman"/>
+          <w:sz w:val="24"/>
+          <w:szCs w:val="24"/>
+        </w:rPr>
+        <w:t>/</w:t>
+      </w:r>
+      <w:r>
+        <w:rPr>
+          <w:rFonts w:ascii="Times New Roman" w:hAnsi="Times New Roman"/>
+          <w:sz w:val="24"/>
+          <w:szCs w:val="24"/>
+        </w:rPr>
+        <w:t>{</w:t>
+      </w:r>
+      <w:proofErr w:type="gramEnd"/>
+      <w:r>
+        <w:rPr>
+          <w:rFonts w:ascii="Times New Roman" w:hAnsi="Times New Roman"/>
+          <w:sz w:val="24"/>
+          <w:szCs w:val="24"/>
+        </w:rPr>
+        <w:t xml:space="preserve">{ </w:t>
+      </w:r>
+      <w:proofErr w:type="spellStart"/>
+      <w:r>
+        <w:rPr>
+          <w:rFonts w:ascii="Times New Roman" w:hAnsi="Times New Roman"/>
+          <w:sz w:val="24"/>
+          <w:szCs w:val="24"/>
+        </w:rPr>
+        <w:t>RukOrg</w:t>
+      </w:r>
+      <w:proofErr w:type="spellEnd"/>
+      <w:r>
+        <w:rPr>
+          <w:rFonts w:ascii="Times New Roman" w:hAnsi="Times New Roman"/>
+          <w:sz w:val="24"/>
+          <w:szCs w:val="24"/>
+        </w:rPr>
+        <w:t xml:space="preserve"> </w:t>
+      </w:r>
+      <w:r>
+        <w:rPr>
+          <w:rFonts w:ascii="Times New Roman" w:hAnsi="Times New Roman"/>
+          <w:sz w:val="24"/>
+          <w:szCs w:val="24"/>
+        </w:rPr>
+        <w:t>}}</w:t>
       </w:r>
     </w:p>
     <w:p>
@@ -1131,26 +1573,24 @@
           <w:szCs w:val="20"/>
         </w:rPr>
       </w:pPr>
-      <w:bookmarkStart w:id="0" w:name="_GoBack"/>
-      <w:bookmarkEnd w:id="0"/>
-    </w:p>
-    <w:p>
-      <w:pPr>
-        <w:spacing w:after="0" w:line="240" w:lineRule="auto"/>
-        <w:jc w:val="center"/>
-        <w:rPr>
-          <w:rFonts w:ascii="Times New Roman" w:hAnsi="Times New Roman"/>
-          <w:sz w:val="24"/>
-          <w:szCs w:val="24"/>
-        </w:rPr>
-      </w:pPr>
-      <w:r>
-        <w:rPr>
-          <w:rFonts w:ascii="Times New Roman" w:hAnsi="Times New Roman"/>
-          <w:sz w:val="24"/>
-          <w:szCs w:val="24"/>
-        </w:rPr>
-        <w:t>Задание принял ______________/___________________________</w:t>
+    </w:p>
+    <w:p>
+      <w:pPr>
+        <w:spacing w:after="0" w:line="240" w:lineRule="auto"/>
+        <w:jc w:val="center"/>
+        <w:rPr>
+          <w:rFonts w:ascii="Times New Roman" w:hAnsi="Times New Roman"/>
+          <w:sz w:val="24"/>
+          <w:szCs w:val="24"/>
+        </w:rPr>
+      </w:pPr>
+      <w:r>
+        <w:rPr>
+          <w:rFonts w:ascii="Times New Roman" w:hAnsi="Times New Roman"/>
+          <w:sz w:val="24"/>
+          <w:szCs w:val="24"/>
+        </w:rPr>
+        <w:t>Задание принял ______________</w:t>
       </w:r>
       <w:proofErr w:type="gramStart"/>
       <w:r>
@@ -1159,7 +1599,15 @@
           <w:sz w:val="24"/>
           <w:szCs w:val="24"/>
         </w:rPr>
-        <w:t>_«</w:t>
+        <w:t>/</w:t>
+      </w:r>
+      <w:r>
+        <w:rPr>
+          <w:rFonts w:ascii="Times New Roman" w:hAnsi="Times New Roman"/>
+          <w:sz w:val="24"/>
+          <w:szCs w:val="24"/>
+        </w:rPr>
+        <w:t>{</w:t>
       </w:r>
       <w:proofErr w:type="gramEnd"/>
       <w:r>
@@ -1168,23 +1616,59 @@
           <w:sz w:val="24"/>
           <w:szCs w:val="24"/>
         </w:rPr>
-        <w:t>____ »______20</w:t>
-      </w:r>
-      <w:r>
-        <w:rPr>
-          <w:rFonts w:ascii="Times New Roman" w:hAnsi="Times New Roman"/>
-          <w:sz w:val="24"/>
-          <w:szCs w:val="24"/>
-        </w:rPr>
-        <w:t>2</w:t>
-      </w:r>
-      <w:r>
-        <w:rPr>
-          <w:rFonts w:ascii="Times New Roman" w:hAnsi="Times New Roman"/>
-          <w:sz w:val="24"/>
-          <w:szCs w:val="24"/>
-        </w:rPr>
-        <w:t xml:space="preserve">_ </w:t>
+        <w:t xml:space="preserve">{ </w:t>
+      </w:r>
+      <w:proofErr w:type="spellStart"/>
+      <w:r>
+        <w:rPr>
+          <w:rFonts w:ascii="Times New Roman" w:hAnsi="Times New Roman"/>
+          <w:sz w:val="24"/>
+          <w:szCs w:val="24"/>
+          <w:lang w:val="en-US"/>
+        </w:rPr>
+        <w:t>initialStudent</w:t>
+      </w:r>
+      <w:proofErr w:type="spellEnd"/>
+      <w:r>
+        <w:rPr>
+          <w:rFonts w:ascii="Times New Roman" w:hAnsi="Times New Roman"/>
+          <w:sz w:val="24"/>
+          <w:szCs w:val="24"/>
+        </w:rPr>
+        <w:t xml:space="preserve"> }}</w:t>
+      </w:r>
+      <w:r>
+        <w:rPr>
+          <w:rFonts w:ascii="Times New Roman" w:hAnsi="Times New Roman"/>
+          <w:sz w:val="24"/>
+          <w:szCs w:val="24"/>
+        </w:rPr>
+        <w:t xml:space="preserve"> {{ </w:t>
+      </w:r>
+      <w:r>
+        <w:rPr>
+          <w:rFonts w:ascii="Times New Roman" w:hAnsi="Times New Roman"/>
+          <w:sz w:val="24"/>
+          <w:szCs w:val="24"/>
+          <w:lang w:val="en-US"/>
+        </w:rPr>
+        <w:t>Date</w:t>
+      </w:r>
+      <w:r>
+        <w:rPr>
+          <w:rFonts w:ascii="Times New Roman" w:hAnsi="Times New Roman"/>
+          <w:sz w:val="24"/>
+          <w:szCs w:val="24"/>
+        </w:rPr>
+        <w:t xml:space="preserve"> }}</w:t>
+      </w:r>
+      <w:r>
+        <w:rPr>
+          <w:rFonts w:ascii="Times New Roman" w:hAnsi="Times New Roman"/>
+          <w:sz w:val="24"/>
+          <w:szCs w:val="24"/>
+        </w:rPr>
+        <w:t xml:space="preserve"> </w:t>
       </w:r>
       <w:r>
         <w:rPr>
